--- a/Relazione.docx
+++ b/Relazione.docx
@@ -348,7 +348,6 @@
         </w:rPr>
         <w:tab/>
       </w:r>
-      <w:proofErr w:type="spellStart"/>
       <w:r>
         <w:rPr>
           <w:b/>
@@ -365,7 +364,6 @@
         </w:rPr>
         <w:t>n</w:t>
       </w:r>
-      <w:proofErr w:type="spellEnd"/>
       <w:r>
         <w:rPr>
           <w:bCs/>
@@ -1670,7 +1668,13 @@
         <w:t xml:space="preserve">Il </w:t>
       </w:r>
       <w:r>
-        <w:t xml:space="preserve">codice assembly è diviso in vari file, uno per ogni funzione. </w:t>
+        <w:t xml:space="preserve">codice assembly è diviso in </w:t>
+      </w:r>
+      <w:r>
+        <w:t>due</w:t>
+      </w:r>
+      <w:r>
+        <w:t xml:space="preserve"> file. </w:t>
       </w:r>
     </w:p>
     <w:p>
@@ -1681,7 +1685,7 @@
           <w:b/>
           <w:bCs/>
         </w:rPr>
-        <w:t>main.s</w:t>
+        <w:t>main</w:t>
       </w:r>
       <w:proofErr w:type="spellEnd"/>
       <w:r>
@@ -1715,6 +1719,130 @@
       <w:r>
         <w:t xml:space="preserve"> e poi entra nel loop che chiama l’etichetta </w:t>
       </w:r>
+      <w:proofErr w:type="spellStart"/>
+      <w:r>
+        <w:t>navigate_menu</w:t>
+      </w:r>
+      <w:proofErr w:type="spellEnd"/>
+      <w:r>
+        <w:t xml:space="preserve">. </w:t>
+      </w:r>
+    </w:p>
+    <w:p>
+      <w:proofErr w:type="spellStart"/>
+      <w:r>
+        <w:rPr>
+          <w:b/>
+          <w:bCs/>
+        </w:rPr>
+        <w:t>navigate_</w:t>
+      </w:r>
+      <w:proofErr w:type="gramStart"/>
+      <w:r>
+        <w:rPr>
+          <w:b/>
+          <w:bCs/>
+        </w:rPr>
+        <w:t>menu</w:t>
+      </w:r>
+      <w:proofErr w:type="spellEnd"/>
+      <w:r>
+        <w:rPr>
+          <w:b/>
+          <w:bCs/>
+        </w:rPr>
+        <w:t xml:space="preserve"> </w:t>
+      </w:r>
+      <w:r>
+        <w:t>:</w:t>
+      </w:r>
+      <w:proofErr w:type="gramEnd"/>
+      <w:r>
+        <w:t xml:space="preserve"> richiama la funzione </w:t>
+      </w:r>
+      <w:proofErr w:type="spellStart"/>
+      <w:r>
+        <w:t>move</w:t>
+      </w:r>
+      <w:proofErr w:type="spellEnd"/>
+      <w:r>
+        <w:t xml:space="preserve">, se questa ha dato risultato due controlla che l’index corrente sia modificabile in caso positivo viene messo un flag a </w:t>
+      </w:r>
+      <w:proofErr w:type="spellStart"/>
+      <w:r>
+        <w:t>true</w:t>
+      </w:r>
+      <w:proofErr w:type="spellEnd"/>
+      <w:r>
+        <w:t xml:space="preserve">. In caso </w:t>
+      </w:r>
+      <w:proofErr w:type="spellStart"/>
+      <w:r>
+        <w:t>move</w:t>
+      </w:r>
+      <w:proofErr w:type="spellEnd"/>
+      <w:r>
+        <w:t xml:space="preserve"> non dia come risultato </w:t>
+      </w:r>
+      <w:r>
+        <w:t>1</w:t>
+      </w:r>
+      <w:r>
+        <w:t xml:space="preserve"> </w:t>
+      </w:r>
+      <w:r>
+        <w:t>per la variabile</w:t>
+      </w:r>
+      <w:r>
+        <w:t xml:space="preserve"> s</w:t>
+      </w:r>
+      <w:proofErr w:type="spellStart"/>
+      <w:r>
+        <w:t>ubmenu</w:t>
+      </w:r>
+      <w:proofErr w:type="spellEnd"/>
+      <w:r>
+        <w:t xml:space="preserve"> </w:t>
+      </w:r>
+      <w:r>
+        <w:t xml:space="preserve">(quindi </w:t>
+      </w:r>
+      <w:r>
+        <w:t>1</w:t>
+      </w:r>
+      <w:r>
+        <w:t xml:space="preserve"> o </w:t>
+      </w:r>
+      <w:r>
+        <w:t xml:space="preserve">0 nel registro </w:t>
+      </w:r>
+      <w:r>
+        <w:t>%dl</w:t>
+      </w:r>
+      <w:r>
+        <w:t xml:space="preserve">) verrà </w:t>
+      </w:r>
+      <w:r>
+        <w:t>aggiornata la variabile</w:t>
+      </w:r>
+      <w:r>
+        <w:t xml:space="preserve"> index </w:t>
+      </w:r>
+      <w:r>
+        <w:t xml:space="preserve">con </w:t>
+      </w:r>
+      <w:r>
+        <w:t>l’indice del menù in cui ci troveremo (</w:t>
+      </w:r>
+      <w:r>
+        <w:t>tenendo conto se si è oppure no in modalità supervisore</w:t>
+      </w:r>
+      <w:r>
+        <w:t>)</w:t>
+      </w:r>
+      <w:r>
+        <w:t>.</w:t>
+      </w:r>
     </w:p>
     <w:p>
       <w:proofErr w:type="spellStart"/>
@@ -1724,52 +1852,59 @@
           <w:b/>
           <w:bCs/>
         </w:rPr>
-        <w:t>move.s</w:t>
-      </w:r>
-      <w:proofErr w:type="spellEnd"/>
-      <w:r>
-        <w:t xml:space="preserve"> :</w:t>
-      </w:r>
-      <w:proofErr w:type="gramEnd"/>
-      <w:r>
-        <w:t xml:space="preserve"> è la funzione che si occupa di prendere in input le frecce </w:t>
-      </w:r>
-      <w:r>
-        <w:t>e restituire -1 in caso di freccia in su, 1 per freccia in giù e 2 per freccia a destra.</w:t>
-      </w:r>
-    </w:p>
-    <w:p>
-      <w:proofErr w:type="spellStart"/>
+        <w:t>m</w:t>
+      </w:r>
       <w:r>
         <w:rPr>
           <w:b/>
           <w:bCs/>
         </w:rPr>
-        <w:t>set_</w:t>
-      </w:r>
-      <w:proofErr w:type="gramStart"/>
+        <w:t>ove</w:t>
+      </w:r>
+      <w:proofErr w:type="spellEnd"/>
       <w:r>
         <w:rPr>
           <w:b/>
           <w:bCs/>
         </w:rPr>
-        <w:t>blinkers.s</w:t>
-      </w:r>
-      <w:proofErr w:type="spellEnd"/>
+        <w:t xml:space="preserve"> </w:t>
+      </w:r>
+      <w:r>
+        <w:t>:</w:t>
+      </w:r>
       <w:proofErr w:type="gramEnd"/>
       <w:r>
-        <w:t xml:space="preserve"> : prende in input il numero desi</w:t>
-      </w:r>
-      <w:r>
-        <w:t xml:space="preserve">derato di </w:t>
-      </w:r>
-      <w:proofErr w:type="spellStart"/>
-      <w:r>
-        <w:t>blinks</w:t>
-      </w:r>
-      <w:proofErr w:type="spellEnd"/>
-      <w:r>
-        <w:t>, controlla se è nel range corretto (da 2 a 5) se è maggiore di cinque verrà impostato a cinque se è minore di due verrà impostato a due.</w:t>
+        <w:t xml:space="preserve"> è la funzione che si occupa di prendere in input le frecce </w:t>
+      </w:r>
+      <w:r>
+        <w:t xml:space="preserve">e restituire </w:t>
+      </w:r>
+      <w:r>
+        <w:t>1</w:t>
+      </w:r>
+      <w:r>
+        <w:t xml:space="preserve"> o 0 nel registro %dl (</w:t>
+      </w:r>
+      <w:r>
+        <w:t xml:space="preserve">freccia </w:t>
+      </w:r>
+      <w:r>
+        <w:t>su o giù)</w:t>
+      </w:r>
+      <w:r>
+        <w:t xml:space="preserve">, </w:t>
+      </w:r>
+      <w:r>
+        <w:t>1</w:t>
+      </w:r>
+      <w:r>
+        <w:t xml:space="preserve"> </w:t>
+      </w:r>
+      <w:r>
+        <w:t xml:space="preserve">nel registro %cl </w:t>
+      </w:r>
+      <w:r>
+        <w:t>per freccia a destra.</w:t>
       </w:r>
     </w:p>
     <w:p>
@@ -1779,7 +1914,7 @@
           <w:b/>
           <w:bCs/>
         </w:rPr>
-        <w:t>index_position_</w:t>
+        <w:t>set_</w:t>
       </w:r>
       <w:proofErr w:type="gramStart"/>
       <w:r>
@@ -1787,51 +1922,70 @@
           <w:b/>
           <w:bCs/>
         </w:rPr>
-        <w:t>message.s</w:t>
+        <w:t>blinkers</w:t>
       </w:r>
       <w:proofErr w:type="spellEnd"/>
-      <w:proofErr w:type="gramEnd"/>
-      <w:r>
-        <w:t xml:space="preserve"> : uno switch case che a seconda del</w:t>
-      </w:r>
-      <w:r>
-        <w:t xml:space="preserve">la posizione dell’index visualizza l’impostazione corretta del menù. Nel caso dei punti modificabili viene effettuato il controllo se è stata premuto il tasto freccia destra, in caso positivo richiama la funzione per poter modificare il valore (es. per modificare i lampeggi richiama la funzione </w:t>
-      </w:r>
-      <w:proofErr w:type="spellStart"/>
-      <w:r>
-        <w:t>set_blinkers</w:t>
-      </w:r>
-      <w:proofErr w:type="spellEnd"/>
-      <w:r>
-        <w:t>)</w:t>
-      </w:r>
-      <w:r>
-        <w:t>.</w:t>
-      </w:r>
-    </w:p>
-    <w:p>
-      <w:proofErr w:type="spellStart"/>
       <w:r>
         <w:rPr>
           <w:b/>
           <w:bCs/>
         </w:rPr>
-        <w:t>navigate_</w:t>
-      </w:r>
-      <w:proofErr w:type="gramStart"/>
+        <w:t xml:space="preserve"> </w:t>
+      </w:r>
+      <w:r>
+        <w:t>:</w:t>
+      </w:r>
+      <w:proofErr w:type="gramEnd"/>
+      <w:r>
+        <w:t xml:space="preserve"> prende in input il numero desi</w:t>
+      </w:r>
+      <w:r>
+        <w:t xml:space="preserve">derato di </w:t>
+      </w:r>
+      <w:proofErr w:type="spellStart"/>
+      <w:r>
+        <w:t>blinks</w:t>
+      </w:r>
+      <w:proofErr w:type="spellEnd"/>
+      <w:r>
+        <w:t>, controlla se è nel range corretto (da 2 a 5)</w:t>
+      </w:r>
+      <w:r>
+        <w:t>. S</w:t>
+      </w:r>
+      <w:r>
+        <w:t>e è maggiore di cinque verrà impostato a cinque</w:t>
+      </w:r>
+      <w:r>
+        <w:t>;</w:t>
+      </w:r>
+      <w:r>
+        <w:t xml:space="preserve"> se è minore di due verrà impostato a due.</w:t>
+      </w:r>
+    </w:p>
+    <w:p>
+      <w:proofErr w:type="spellStart"/>
       <w:r>
         <w:rPr>
           <w:b/>
           <w:bCs/>
         </w:rPr>
-        <w:t>menu.s</w:t>
-      </w:r>
-      <w:proofErr w:type="spellEnd"/>
+        <w:t>index_position_</w:t>
+      </w:r>
+      <w:proofErr w:type="gramStart"/>
       <w:r>
         <w:rPr>
           <w:b/>
           <w:bCs/>
         </w:rPr>
+        <w:t>message</w:t>
+      </w:r>
+      <w:proofErr w:type="spellEnd"/>
+      <w:r>
+        <w:rPr>
+          <w:b/>
+          <w:bCs/>
+        </w:rPr>
         <w:t xml:space="preserve"> </w:t>
       </w:r>
       <w:r>
@@ -1839,34 +1993,56 @@
       </w:r>
       <w:proofErr w:type="gramEnd"/>
       <w:r>
-        <w:t xml:space="preserve"> richiama la funzione </w:t>
+        <w:t xml:space="preserve"> uno switch case che a seconda del</w:t>
+      </w:r>
+      <w:r>
+        <w:t xml:space="preserve">la posizione dell’index visualizza l’impostazione corretta del menù. Nel caso </w:t>
+      </w:r>
+      <w:r>
+        <w:t xml:space="preserve">in cui ci troviamo in una voce che ha un sottomenù, </w:t>
+      </w:r>
+      <w:r>
+        <w:t xml:space="preserve">viene effettuato </w:t>
+      </w:r>
+      <w:r>
+        <w:t xml:space="preserve">un </w:t>
+      </w:r>
+      <w:r>
+        <w:t xml:space="preserve">controllo </w:t>
+      </w:r>
+      <w:r>
+        <w:t xml:space="preserve">per verificare </w:t>
+      </w:r>
+      <w:r>
+        <w:t>se è stat</w:t>
+      </w:r>
+      <w:r>
+        <w:t>o</w:t>
+      </w:r>
+      <w:r>
+        <w:t xml:space="preserve"> premuto il tasto freccia destra</w:t>
+      </w:r>
+      <w:r>
+        <w:t xml:space="preserve"> e</w:t>
+      </w:r>
+      <w:r>
+        <w:t xml:space="preserve"> in caso positivo richiama la funzione per poter modificare il valore (es. per modificare i lampeggi richiama l</w:t>
+      </w:r>
+      <w:r>
+        <w:t xml:space="preserve">’etichetta </w:t>
       </w:r>
       <w:proofErr w:type="spellStart"/>
       <w:r>
-        <w:t>move</w:t>
+        <w:t>set_blinkers</w:t>
       </w:r>
       <w:proofErr w:type="spellEnd"/>
       <w:r>
-        <w:t xml:space="preserve">, se questa ha dato risultato due controlla che l’index corrente sia modificabile in caso positivo viene messo un flag a </w:t>
-      </w:r>
-      <w:proofErr w:type="spellStart"/>
-      <w:r>
-        <w:t>true</w:t>
-      </w:r>
-      <w:proofErr w:type="spellEnd"/>
-      <w:r>
-        <w:t xml:space="preserve">. In caso </w:t>
-      </w:r>
-      <w:proofErr w:type="spellStart"/>
-      <w:r>
-        <w:t>move</w:t>
-      </w:r>
-      <w:proofErr w:type="spellEnd"/>
-      <w:r>
-        <w:t xml:space="preserve"> non dia come risultato 2 (quindi o 1 o -1) verrà aggiunto il risultato al corrente index tenendo conto se si è oppure no in modalità supervisore.</w:t>
-      </w:r>
-    </w:p>
-    <w:p/>
+        <w:t>)</w:t>
+      </w:r>
+      <w:r>
+        <w:t>.</w:t>
+      </w:r>
+    </w:p>
     <w:p>
       <w:pPr>
         <w:pStyle w:val="Titolo1"/>
@@ -1898,6 +2074,14 @@
         <w:t>delle variabili ed il loro scopo</w:t>
       </w:r>
       <w:bookmarkEnd w:id="5"/>
+    </w:p>
+    <w:p>
+      <w:r>
+        <w:t>Riportiamo di seguito le variabili principali per il corretto funzionamento del cruscotto</w:t>
+      </w:r>
+      <w:r>
+        <w:t>:</w:t>
+      </w:r>
     </w:p>
     <w:p>
       <w:r>
@@ -1945,6 +2129,7 @@
       <w:proofErr w:type="gramEnd"/>
     </w:p>
     <w:p>
+      <w:proofErr w:type="spellStart"/>
       <w:proofErr w:type="gramStart"/>
       <w:r>
         <w:rPr>
@@ -1954,28 +2139,55 @@
         <w:t>sub</w:t>
       </w:r>
       <w:r>
-        <w:t xml:space="preserve"> :</w:t>
-      </w:r>
-      <w:proofErr w:type="gramEnd"/>
-      <w:r>
-        <w:t xml:space="preserve"> variabile globale che assu</w:t>
-      </w:r>
-      <w:r>
-        <w:t>me valore 1 se è stato premuto il tasto freccia destra per una funzione del menù modificabile, altrimenti vale 0.</w:t>
-      </w:r>
-    </w:p>
-    <w:p>
-      <w:proofErr w:type="spellStart"/>
-      <w:r>
         <w:rPr>
           <w:b/>
           <w:bCs/>
         </w:rPr>
-        <w:t>door_lock</w:t>
+        <w:t>menu</w:t>
       </w:r>
       <w:proofErr w:type="spellEnd"/>
       <w:r>
-        <w:t>: variabile globale che</w:t>
+        <w:t xml:space="preserve"> :</w:t>
+      </w:r>
+      <w:proofErr w:type="gramEnd"/>
+      <w:r>
+        <w:t xml:space="preserve"> variabile globale che assu</w:t>
+      </w:r>
+      <w:r>
+        <w:t>me valore 1 se è stato premuto il tasto freccia destra per una funzione del menù modificabile, altrimenti vale 0.</w:t>
+      </w:r>
+    </w:p>
+    <w:p>
+      <w:proofErr w:type="spellStart"/>
+      <w:r>
+        <w:rPr>
+          <w:b/>
+          <w:bCs/>
+        </w:rPr>
+        <w:t>door_</w:t>
+      </w:r>
+      <w:proofErr w:type="gramStart"/>
+      <w:r>
+        <w:rPr>
+          <w:b/>
+          <w:bCs/>
+        </w:rPr>
+        <w:t>lock</w:t>
+      </w:r>
+      <w:proofErr w:type="spellEnd"/>
+      <w:r>
+        <w:rPr>
+          <w:b/>
+          <w:bCs/>
+        </w:rPr>
+        <w:t xml:space="preserve"> </w:t>
+      </w:r>
+      <w:r>
+        <w:t>:</w:t>
+      </w:r>
+      <w:proofErr w:type="gramEnd"/>
+      <w:r>
+        <w:t xml:space="preserve"> variabile globale che</w:t>
       </w:r>
       <w:r>
         <w:t xml:space="preserve"> salva il valore della </w:t>
@@ -2003,7 +2215,13 @@
         <w:t>(4)</w:t>
       </w:r>
       <w:r>
-        <w:t>. Di default a 1, che corrisponde ad ON, se viene premuta freccia destra e poi freccia su/giù il valore si modifica e va a 0 (OFF). Se invece il valore salvato è zero allora premendo freccia su/giù la variabile va a uno.</w:t>
+        <w:t>. Di default a 1, che corrisponde ad ON, se viene premuta freccia destra e poi freccia su/giù il valore si modifica e va a 0 (OFF). Se invece il valore salvato è zero</w:t>
+      </w:r>
+      <w:r>
+        <w:t>,</w:t>
+      </w:r>
+      <w:r>
+        <w:t xml:space="preserve"> premendo freccia su/giù la variabile va a uno.</w:t>
       </w:r>
     </w:p>
     <w:p>
@@ -2140,487 +2358,10 @@
     </w:p>
     <w:p>
       <w:pPr>
-        <w:shd w:val="clear" w:color="auto" w:fill="1F1F1F"/>
-        <w:spacing w:after="0" w:afterAutospacing="0" w:line="285" w:lineRule="atLeast"/>
-        <w:jc w:val="left"/>
-        <w:rPr>
-          <w:rFonts w:ascii="Consolas" w:eastAsia="Times New Roman" w:hAnsi="Consolas" w:cs="Times New Roman"/>
-          <w:color w:val="CCCCCC"/>
-          <w:sz w:val="21"/>
-          <w:szCs w:val="21"/>
-          <w:lang w:val="en-US" w:eastAsia="it-IT" w:bidi="ar-SA"/>
-        </w:rPr>
-      </w:pPr>
-      <w:r>
-        <w:rPr>
-          <w:rFonts w:ascii="Consolas" w:eastAsia="Times New Roman" w:hAnsi="Consolas" w:cs="Times New Roman"/>
-          <w:color w:val="CCCCCC"/>
-          <w:sz w:val="21"/>
-          <w:szCs w:val="21"/>
-          <w:lang w:val="en-US" w:eastAsia="it-IT" w:bidi="ar-SA"/>
-        </w:rPr>
-        <w:t>supervisor</w:t>
-      </w:r>
-      <w:proofErr w:type="gramStart"/>
-      <w:r>
-        <w:rPr>
-          <w:rFonts w:ascii="Consolas" w:eastAsia="Times New Roman" w:hAnsi="Consolas" w:cs="Times New Roman"/>
-          <w:color w:val="CCCCCC"/>
-          <w:sz w:val="21"/>
-          <w:szCs w:val="21"/>
-          <w:lang w:val="en-US" w:eastAsia="it-IT" w:bidi="ar-SA"/>
-        </w:rPr>
-        <w:t>: .byte</w:t>
-      </w:r>
-      <w:proofErr w:type="gramEnd"/>
-      <w:r>
-        <w:rPr>
-          <w:rFonts w:ascii="Consolas" w:eastAsia="Times New Roman" w:hAnsi="Consolas" w:cs="Times New Roman"/>
-          <w:color w:val="CCCCCC"/>
-          <w:sz w:val="21"/>
-          <w:szCs w:val="21"/>
-          <w:lang w:val="en-US" w:eastAsia="it-IT" w:bidi="ar-SA"/>
-        </w:rPr>
-        <w:t xml:space="preserve"> 0         # ah</w:t>
-      </w:r>
-    </w:p>
-    <w:p>
-      <w:pPr>
-        <w:shd w:val="clear" w:color="auto" w:fill="1F1F1F"/>
-        <w:spacing w:after="0" w:afterAutospacing="0" w:line="285" w:lineRule="atLeast"/>
-        <w:jc w:val="left"/>
-        <w:rPr>
-          <w:rFonts w:ascii="Consolas" w:eastAsia="Times New Roman" w:hAnsi="Consolas" w:cs="Times New Roman"/>
-          <w:color w:val="CCCCCC"/>
-          <w:sz w:val="21"/>
-          <w:szCs w:val="21"/>
-          <w:lang w:val="en-US" w:eastAsia="it-IT" w:bidi="ar-SA"/>
-        </w:rPr>
-      </w:pPr>
-      <w:proofErr w:type="spellStart"/>
-      <w:r>
-        <w:rPr>
-          <w:rFonts w:ascii="Consolas" w:eastAsia="Times New Roman" w:hAnsi="Consolas" w:cs="Times New Roman"/>
-          <w:color w:val="CCCCCC"/>
-          <w:sz w:val="21"/>
-          <w:szCs w:val="21"/>
-          <w:lang w:val="en-US" w:eastAsia="it-IT" w:bidi="ar-SA"/>
-        </w:rPr>
-        <w:t>ind</w:t>
-      </w:r>
-      <w:proofErr w:type="spellEnd"/>
-      <w:r>
-        <w:rPr>
-          <w:rFonts w:ascii="Consolas" w:eastAsia="Times New Roman" w:hAnsi="Consolas" w:cs="Times New Roman"/>
-          <w:color w:val="CCCCCC"/>
-          <w:sz w:val="21"/>
-          <w:szCs w:val="21"/>
-          <w:lang w:val="en-US" w:eastAsia="it-IT" w:bidi="ar-SA"/>
-        </w:rPr>
-        <w:t>:      </w:t>
-      </w:r>
-      <w:proofErr w:type="gramStart"/>
-      <w:r>
-        <w:rPr>
-          <w:rFonts w:ascii="Consolas" w:eastAsia="Times New Roman" w:hAnsi="Consolas" w:cs="Times New Roman"/>
-          <w:color w:val="CCCCCC"/>
-          <w:sz w:val="21"/>
-          <w:szCs w:val="21"/>
-          <w:lang w:val="en-US" w:eastAsia="it-IT" w:bidi="ar-SA"/>
-        </w:rPr>
-        <w:t xml:space="preserve">  .byte</w:t>
-      </w:r>
-      <w:proofErr w:type="gramEnd"/>
-      <w:r>
-        <w:rPr>
-          <w:rFonts w:ascii="Consolas" w:eastAsia="Times New Roman" w:hAnsi="Consolas" w:cs="Times New Roman"/>
-          <w:color w:val="CCCCCC"/>
-          <w:sz w:val="21"/>
-          <w:szCs w:val="21"/>
-          <w:lang w:val="en-US" w:eastAsia="it-IT" w:bidi="ar-SA"/>
-        </w:rPr>
-        <w:t xml:space="preserve"> 1         # al</w:t>
-      </w:r>
-    </w:p>
-    <w:p>
-      <w:pPr>
-        <w:shd w:val="clear" w:color="auto" w:fill="1F1F1F"/>
-        <w:spacing w:after="0" w:afterAutospacing="0" w:line="285" w:lineRule="atLeast"/>
-        <w:jc w:val="left"/>
-        <w:rPr>
-          <w:rFonts w:ascii="Consolas" w:eastAsia="Times New Roman" w:hAnsi="Consolas" w:cs="Times New Roman"/>
-          <w:color w:val="CCCCCC"/>
-          <w:sz w:val="21"/>
-          <w:szCs w:val="21"/>
-          <w:lang w:val="en-US" w:eastAsia="it-IT" w:bidi="ar-SA"/>
-        </w:rPr>
-      </w:pPr>
-      <w:r>
-        <w:rPr>
-          <w:rFonts w:ascii="Consolas" w:eastAsia="Times New Roman" w:hAnsi="Consolas" w:cs="Times New Roman"/>
-          <w:color w:val="CCCCCC"/>
-          <w:sz w:val="21"/>
-          <w:szCs w:val="21"/>
-          <w:lang w:val="en-US" w:eastAsia="it-IT" w:bidi="ar-SA"/>
-        </w:rPr>
-        <w:t>sub:      </w:t>
-      </w:r>
-      <w:proofErr w:type="gramStart"/>
-      <w:r>
-        <w:rPr>
-          <w:rFonts w:ascii="Consolas" w:eastAsia="Times New Roman" w:hAnsi="Consolas" w:cs="Times New Roman"/>
-          <w:color w:val="CCCCCC"/>
-          <w:sz w:val="21"/>
-          <w:szCs w:val="21"/>
-          <w:lang w:val="en-US" w:eastAsia="it-IT" w:bidi="ar-SA"/>
-        </w:rPr>
-        <w:t xml:space="preserve">  .byte</w:t>
-      </w:r>
-      <w:proofErr w:type="gramEnd"/>
-      <w:r>
-        <w:rPr>
-          <w:rFonts w:ascii="Consolas" w:eastAsia="Times New Roman" w:hAnsi="Consolas" w:cs="Times New Roman"/>
-          <w:color w:val="CCCCCC"/>
-          <w:sz w:val="21"/>
-          <w:szCs w:val="21"/>
-          <w:lang w:val="en-US" w:eastAsia="it-IT" w:bidi="ar-SA"/>
-        </w:rPr>
-        <w:t xml:space="preserve"> 0         # </w:t>
-      </w:r>
-      <w:proofErr w:type="spellStart"/>
-      <w:r>
-        <w:rPr>
-          <w:rFonts w:ascii="Consolas" w:eastAsia="Times New Roman" w:hAnsi="Consolas" w:cs="Times New Roman"/>
-          <w:color w:val="CCCCCC"/>
-          <w:sz w:val="21"/>
-          <w:szCs w:val="21"/>
-          <w:lang w:val="en-US" w:eastAsia="it-IT" w:bidi="ar-SA"/>
-        </w:rPr>
-        <w:t>bh</w:t>
-      </w:r>
-      <w:proofErr w:type="spellEnd"/>
-    </w:p>
-    <w:p>
-      <w:pPr>
-        <w:shd w:val="clear" w:color="auto" w:fill="1F1F1F"/>
-        <w:spacing w:after="0" w:afterAutospacing="0" w:line="285" w:lineRule="atLeast"/>
-        <w:jc w:val="left"/>
-        <w:rPr>
-          <w:rFonts w:ascii="Consolas" w:eastAsia="Times New Roman" w:hAnsi="Consolas" w:cs="Times New Roman"/>
-          <w:color w:val="CCCCCC"/>
-          <w:sz w:val="21"/>
-          <w:szCs w:val="21"/>
-          <w:lang w:val="en-US" w:eastAsia="it-IT" w:bidi="ar-SA"/>
-        </w:rPr>
-      </w:pPr>
-      <w:proofErr w:type="spellStart"/>
-      <w:r>
-        <w:rPr>
-          <w:rFonts w:ascii="Consolas" w:eastAsia="Times New Roman" w:hAnsi="Consolas" w:cs="Times New Roman"/>
-          <w:color w:val="CCCCCC"/>
-          <w:sz w:val="21"/>
-          <w:szCs w:val="21"/>
-          <w:lang w:val="en-US" w:eastAsia="it-IT" w:bidi="ar-SA"/>
-        </w:rPr>
-        <w:t>door_lock</w:t>
-      </w:r>
-      <w:proofErr w:type="spellEnd"/>
-      <w:r>
-        <w:rPr>
-          <w:rFonts w:ascii="Consolas" w:eastAsia="Times New Roman" w:hAnsi="Consolas" w:cs="Times New Roman"/>
-          <w:color w:val="CCCCCC"/>
-          <w:sz w:val="21"/>
-          <w:szCs w:val="21"/>
-          <w:lang w:val="en-US" w:eastAsia="it-IT" w:bidi="ar-SA"/>
-        </w:rPr>
-        <w:t>:</w:t>
-      </w:r>
-      <w:proofErr w:type="gramStart"/>
-      <w:r>
-        <w:rPr>
-          <w:rFonts w:ascii="Consolas" w:eastAsia="Times New Roman" w:hAnsi="Consolas" w:cs="Times New Roman"/>
-          <w:color w:val="CCCCCC"/>
-          <w:sz w:val="21"/>
-          <w:szCs w:val="21"/>
-          <w:lang w:val="en-US" w:eastAsia="it-IT" w:bidi="ar-SA"/>
-        </w:rPr>
-        <w:t xml:space="preserve">  .byte</w:t>
-      </w:r>
-      <w:proofErr w:type="gramEnd"/>
-      <w:r>
-        <w:rPr>
-          <w:rFonts w:ascii="Consolas" w:eastAsia="Times New Roman" w:hAnsi="Consolas" w:cs="Times New Roman"/>
-          <w:color w:val="CCCCCC"/>
-          <w:sz w:val="21"/>
-          <w:szCs w:val="21"/>
-          <w:lang w:val="en-US" w:eastAsia="it-IT" w:bidi="ar-SA"/>
-        </w:rPr>
-        <w:t xml:space="preserve"> 1         # bl</w:t>
-      </w:r>
-    </w:p>
-    <w:p>
-      <w:pPr>
-        <w:shd w:val="clear" w:color="auto" w:fill="1F1F1F"/>
-        <w:spacing w:after="0" w:afterAutospacing="0" w:line="285" w:lineRule="atLeast"/>
-        <w:jc w:val="left"/>
-        <w:rPr>
-          <w:rFonts w:ascii="Consolas" w:eastAsia="Times New Roman" w:hAnsi="Consolas" w:cs="Times New Roman"/>
-          <w:color w:val="CCCCCC"/>
-          <w:sz w:val="21"/>
-          <w:szCs w:val="21"/>
-          <w:lang w:val="en-US" w:eastAsia="it-IT" w:bidi="ar-SA"/>
-        </w:rPr>
-      </w:pPr>
-      <w:proofErr w:type="spellStart"/>
-      <w:r>
-        <w:rPr>
-          <w:rFonts w:ascii="Consolas" w:eastAsia="Times New Roman" w:hAnsi="Consolas" w:cs="Times New Roman"/>
-          <w:color w:val="CCCCCC"/>
-          <w:sz w:val="21"/>
-          <w:szCs w:val="21"/>
-          <w:lang w:val="en-US" w:eastAsia="it-IT" w:bidi="ar-SA"/>
-        </w:rPr>
-        <w:t>back_home</w:t>
-      </w:r>
-      <w:proofErr w:type="spellEnd"/>
-      <w:r>
-        <w:rPr>
-          <w:rFonts w:ascii="Consolas" w:eastAsia="Times New Roman" w:hAnsi="Consolas" w:cs="Times New Roman"/>
-          <w:color w:val="CCCCCC"/>
-          <w:sz w:val="21"/>
-          <w:szCs w:val="21"/>
-          <w:lang w:val="en-US" w:eastAsia="it-IT" w:bidi="ar-SA"/>
-        </w:rPr>
-        <w:t>:</w:t>
-      </w:r>
-      <w:proofErr w:type="gramStart"/>
-      <w:r>
-        <w:rPr>
-          <w:rFonts w:ascii="Consolas" w:eastAsia="Times New Roman" w:hAnsi="Consolas" w:cs="Times New Roman"/>
-          <w:color w:val="CCCCCC"/>
-          <w:sz w:val="21"/>
-          <w:szCs w:val="21"/>
-          <w:lang w:val="en-US" w:eastAsia="it-IT" w:bidi="ar-SA"/>
-        </w:rPr>
-        <w:t xml:space="preserve">  .byte</w:t>
-      </w:r>
-      <w:proofErr w:type="gramEnd"/>
-      <w:r>
-        <w:rPr>
-          <w:rFonts w:ascii="Consolas" w:eastAsia="Times New Roman" w:hAnsi="Consolas" w:cs="Times New Roman"/>
-          <w:color w:val="CCCCCC"/>
-          <w:sz w:val="21"/>
-          <w:szCs w:val="21"/>
-          <w:lang w:val="en-US" w:eastAsia="it-IT" w:bidi="ar-SA"/>
-        </w:rPr>
-        <w:t xml:space="preserve"> 1         # </w:t>
-      </w:r>
-      <w:proofErr w:type="spellStart"/>
-      <w:r>
-        <w:rPr>
-          <w:rFonts w:ascii="Consolas" w:eastAsia="Times New Roman" w:hAnsi="Consolas" w:cs="Times New Roman"/>
-          <w:color w:val="CCCCCC"/>
-          <w:sz w:val="21"/>
-          <w:szCs w:val="21"/>
-          <w:lang w:val="en-US" w:eastAsia="it-IT" w:bidi="ar-SA"/>
-        </w:rPr>
-        <w:t>ch</w:t>
-      </w:r>
-      <w:proofErr w:type="spellEnd"/>
-    </w:p>
-    <w:p>
-      <w:pPr>
-        <w:shd w:val="clear" w:color="auto" w:fill="1F1F1F"/>
-        <w:spacing w:after="0" w:afterAutospacing="0" w:line="285" w:lineRule="atLeast"/>
-        <w:jc w:val="left"/>
-        <w:rPr>
-          <w:rFonts w:ascii="Consolas" w:eastAsia="Times New Roman" w:hAnsi="Consolas" w:cs="Times New Roman"/>
-          <w:color w:val="CCCCCC"/>
-          <w:sz w:val="21"/>
-          <w:szCs w:val="21"/>
-          <w:lang w:val="en-US" w:eastAsia="it-IT" w:bidi="ar-SA"/>
-        </w:rPr>
-      </w:pPr>
-      <w:r>
-        <w:rPr>
-          <w:rFonts w:ascii="Consolas" w:eastAsia="Times New Roman" w:hAnsi="Consolas" w:cs="Times New Roman"/>
-          <w:color w:val="CCCCCC"/>
-          <w:sz w:val="21"/>
-          <w:szCs w:val="21"/>
-          <w:lang w:val="en-US" w:eastAsia="it-IT" w:bidi="ar-SA"/>
-        </w:rPr>
-        <w:t xml:space="preserve">blinkers: </w:t>
-      </w:r>
-      <w:proofErr w:type="gramStart"/>
-      <w:r>
-        <w:rPr>
-          <w:rFonts w:ascii="Consolas" w:eastAsia="Times New Roman" w:hAnsi="Consolas" w:cs="Times New Roman"/>
-          <w:color w:val="CCCCCC"/>
-          <w:sz w:val="21"/>
-          <w:szCs w:val="21"/>
-          <w:lang w:val="en-US" w:eastAsia="it-IT" w:bidi="ar-SA"/>
-        </w:rPr>
-        <w:t>  .byte</w:t>
-      </w:r>
-      <w:proofErr w:type="gramEnd"/>
-      <w:r>
-        <w:rPr>
-          <w:rFonts w:ascii="Consolas" w:eastAsia="Times New Roman" w:hAnsi="Consolas" w:cs="Times New Roman"/>
-          <w:color w:val="CCCCCC"/>
-          <w:sz w:val="21"/>
-          <w:szCs w:val="21"/>
-          <w:lang w:val="en-US" w:eastAsia="it-IT" w:bidi="ar-SA"/>
-        </w:rPr>
-        <w:t xml:space="preserve"> 3         # cl</w:t>
-      </w:r>
-    </w:p>
-    <w:p>
-      <w:pPr>
-        <w:shd w:val="clear" w:color="auto" w:fill="1F1F1F"/>
-        <w:spacing w:after="0" w:afterAutospacing="0" w:line="285" w:lineRule="atLeast"/>
-        <w:jc w:val="left"/>
-        <w:rPr>
-          <w:rFonts w:ascii="Consolas" w:eastAsia="Times New Roman" w:hAnsi="Consolas" w:cs="Times New Roman"/>
-          <w:color w:val="CCCCCC"/>
-          <w:sz w:val="21"/>
-          <w:szCs w:val="21"/>
-          <w:lang w:val="en-US" w:eastAsia="it-IT" w:bidi="ar-SA"/>
-        </w:rPr>
-      </w:pPr>
-    </w:p>
-    <w:p>
-      <w:pPr>
-        <w:shd w:val="clear" w:color="auto" w:fill="1F1F1F"/>
-        <w:spacing w:after="0" w:afterAutospacing="0" w:line="285" w:lineRule="atLeast"/>
-        <w:jc w:val="left"/>
-        <w:rPr>
-          <w:rFonts w:ascii="Consolas" w:eastAsia="Times New Roman" w:hAnsi="Consolas" w:cs="Times New Roman"/>
-          <w:color w:val="CCCCCC"/>
-          <w:sz w:val="21"/>
-          <w:szCs w:val="21"/>
-          <w:lang w:val="en-US" w:eastAsia="it-IT" w:bidi="ar-SA"/>
-        </w:rPr>
-      </w:pPr>
-      <w:proofErr w:type="spellStart"/>
-      <w:r>
-        <w:rPr>
-          <w:rFonts w:ascii="Consolas" w:eastAsia="Times New Roman" w:hAnsi="Consolas" w:cs="Times New Roman"/>
-          <w:color w:val="CCCCCC"/>
-          <w:sz w:val="21"/>
-          <w:szCs w:val="21"/>
-          <w:lang w:val="en-US" w:eastAsia="it-IT" w:bidi="ar-SA"/>
-        </w:rPr>
-        <w:t>is_up</w:t>
-      </w:r>
-      <w:proofErr w:type="spellEnd"/>
-      <w:r>
-        <w:rPr>
-          <w:rFonts w:ascii="Consolas" w:eastAsia="Times New Roman" w:hAnsi="Consolas" w:cs="Times New Roman"/>
-          <w:color w:val="CCCCCC"/>
-          <w:sz w:val="21"/>
-          <w:szCs w:val="21"/>
-          <w:lang w:val="en-US" w:eastAsia="it-IT" w:bidi="ar-SA"/>
-        </w:rPr>
-        <w:t xml:space="preserve"> or </w:t>
-      </w:r>
-      <w:proofErr w:type="spellStart"/>
-      <w:r>
-        <w:rPr>
-          <w:rFonts w:ascii="Consolas" w:eastAsia="Times New Roman" w:hAnsi="Consolas" w:cs="Times New Roman"/>
-          <w:color w:val="CCCCCC"/>
-          <w:sz w:val="21"/>
-          <w:szCs w:val="21"/>
-          <w:lang w:val="en-US" w:eastAsia="it-IT" w:bidi="ar-SA"/>
-        </w:rPr>
-        <w:t>is_down</w:t>
-      </w:r>
-      <w:proofErr w:type="spellEnd"/>
-      <w:r>
-        <w:rPr>
-          <w:rFonts w:ascii="Consolas" w:eastAsia="Times New Roman" w:hAnsi="Consolas" w:cs="Times New Roman"/>
-          <w:color w:val="CCCCCC"/>
-          <w:sz w:val="21"/>
-          <w:szCs w:val="21"/>
-          <w:lang w:val="en-US" w:eastAsia="it-IT" w:bidi="ar-SA"/>
-        </w:rPr>
-        <w:t xml:space="preserve">            # </w:t>
-      </w:r>
-      <w:proofErr w:type="gramStart"/>
-      <w:r>
-        <w:rPr>
-          <w:rFonts w:ascii="Consolas" w:eastAsia="Times New Roman" w:hAnsi="Consolas" w:cs="Times New Roman"/>
-          <w:color w:val="CCCCCC"/>
-          <w:sz w:val="21"/>
-          <w:szCs w:val="21"/>
-          <w:lang w:val="en-US" w:eastAsia="it-IT" w:bidi="ar-SA"/>
-        </w:rPr>
-        <w:t>dh</w:t>
-      </w:r>
-      <w:proofErr w:type="gramEnd"/>
-    </w:p>
-    <w:p>
-      <w:pPr>
-        <w:shd w:val="clear" w:color="auto" w:fill="1F1F1F"/>
-        <w:spacing w:after="0" w:afterAutospacing="0" w:line="285" w:lineRule="atLeast"/>
-        <w:jc w:val="left"/>
-        <w:rPr>
-          <w:rFonts w:ascii="Consolas" w:eastAsia="Times New Roman" w:hAnsi="Consolas" w:cs="Times New Roman"/>
-          <w:color w:val="CCCCCC"/>
-          <w:sz w:val="21"/>
-          <w:szCs w:val="21"/>
-          <w:lang w:eastAsia="it-IT" w:bidi="ar-SA"/>
-        </w:rPr>
-      </w:pPr>
-      <w:proofErr w:type="spellStart"/>
-      <w:r>
-        <w:rPr>
-          <w:rFonts w:ascii="Consolas" w:eastAsia="Times New Roman" w:hAnsi="Consolas" w:cs="Times New Roman"/>
-          <w:color w:val="CCCCCC"/>
-          <w:sz w:val="21"/>
-          <w:szCs w:val="21"/>
-          <w:lang w:eastAsia="it-IT" w:bidi="ar-SA"/>
-        </w:rPr>
-        <w:t>is_right</w:t>
-      </w:r>
-      <w:proofErr w:type="spellEnd"/>
-      <w:r>
-        <w:rPr>
-          <w:rFonts w:ascii="Consolas" w:eastAsia="Times New Roman" w:hAnsi="Consolas" w:cs="Times New Roman"/>
-          <w:color w:val="CCCCCC"/>
-          <w:sz w:val="21"/>
-          <w:szCs w:val="21"/>
-          <w:lang w:eastAsia="it-IT" w:bidi="ar-SA"/>
-        </w:rPr>
-        <w:t xml:space="preserve">                    # dl</w:t>
-      </w:r>
-    </w:p>
-    <w:p>
-      <w:pPr>
-        <w:jc w:val="left"/>
-      </w:pPr>
-    </w:p>
-    <w:p>
-      <w:pPr>
-        <w:jc w:val="left"/>
-      </w:pPr>
-      <w:r>
-        <w:t xml:space="preserve">Come segnato nel </w:t>
-      </w:r>
-      <w:proofErr w:type="spellStart"/>
-      <w:r>
-        <w:t>main</w:t>
-      </w:r>
-      <w:proofErr w:type="spellEnd"/>
-      <w:r>
-        <w:t>, abbiamo attribuito ad ogni variabile locale un registro da 8 bit.</w:t>
-      </w:r>
-    </w:p>
-    <w:p>
-      <w:pPr>
-        <w:jc w:val="left"/>
-      </w:pPr>
-      <w:r>
-        <w:t xml:space="preserve">Queste variabili locali sono presenti anche nelle altre funzioni e vengono inizializzate con il metodo </w:t>
+        <w:jc w:val="left"/>
+      </w:pPr>
+      <w:r>
+        <w:t xml:space="preserve">Non vengono passate dal </w:t>
       </w:r>
       <w:proofErr w:type="spellStart"/>
       <w:r>
@@ -2628,281 +2369,130 @@
           <w:i/>
           <w:iCs/>
         </w:rPr>
-        <w:t>initiate</w:t>
+        <w:t>main.s</w:t>
       </w:r>
       <w:proofErr w:type="spellEnd"/>
-      <w:r>
-        <w:t xml:space="preserve"> all’inizio di ogni funzione</w:t>
-      </w:r>
-      <w:r>
-        <w:t>:</w:t>
-      </w:r>
-    </w:p>
-    <w:p>
-      <w:pPr>
-        <w:spacing w:after="0" w:afterAutospacing="0"/>
-        <w:jc w:val="left"/>
-        <w:rPr>
-          <w:lang w:val="en-US"/>
-        </w:rPr>
-      </w:pPr>
-      <w:r>
-        <w:rPr>
-          <w:lang w:val="en-US"/>
-        </w:rPr>
-        <w:t>initiate:</w:t>
-      </w:r>
-    </w:p>
-    <w:p>
-      <w:pPr>
-        <w:spacing w:after="0" w:afterAutospacing="0"/>
-        <w:jc w:val="left"/>
-        <w:rPr>
-          <w:lang w:val="en-US"/>
-        </w:rPr>
-      </w:pPr>
-      <w:r>
-        <w:rPr>
-          <w:lang w:val="en-US"/>
-        </w:rPr>
-        <w:t xml:space="preserve">    </w:t>
-      </w:r>
-      <w:proofErr w:type="spellStart"/>
-      <w:r>
-        <w:rPr>
-          <w:lang w:val="en-US"/>
-        </w:rPr>
-        <w:t>movb</w:t>
-      </w:r>
-      <w:proofErr w:type="spellEnd"/>
-      <w:r>
-        <w:rPr>
-          <w:lang w:val="en-US"/>
-        </w:rPr>
-        <w:t xml:space="preserve"> %ah, supervisor</w:t>
-      </w:r>
-    </w:p>
-    <w:p>
-      <w:pPr>
-        <w:spacing w:after="0" w:afterAutospacing="0"/>
-        <w:jc w:val="left"/>
-        <w:rPr>
-          <w:lang w:val="en-US"/>
-        </w:rPr>
-      </w:pPr>
-      <w:r>
-        <w:rPr>
-          <w:lang w:val="en-US"/>
-        </w:rPr>
-        <w:t xml:space="preserve">    </w:t>
-      </w:r>
-      <w:proofErr w:type="spellStart"/>
-      <w:r>
-        <w:rPr>
-          <w:lang w:val="en-US"/>
-        </w:rPr>
-        <w:t>movb</w:t>
-      </w:r>
-      <w:proofErr w:type="spellEnd"/>
-      <w:r>
-        <w:rPr>
-          <w:lang w:val="en-US"/>
-        </w:rPr>
-        <w:t xml:space="preserve"> %al, </w:t>
-      </w:r>
-      <w:proofErr w:type="spellStart"/>
-      <w:r>
-        <w:rPr>
-          <w:lang w:val="en-US"/>
-        </w:rPr>
-        <w:t>ind</w:t>
-      </w:r>
-      <w:proofErr w:type="spellEnd"/>
-    </w:p>
-    <w:p>
-      <w:pPr>
-        <w:spacing w:after="0" w:afterAutospacing="0"/>
-        <w:jc w:val="left"/>
-        <w:rPr>
-          <w:lang w:val="en-US"/>
-        </w:rPr>
-      </w:pPr>
-      <w:r>
-        <w:rPr>
-          <w:lang w:val="en-US"/>
-        </w:rPr>
-        <w:t xml:space="preserve">    </w:t>
-      </w:r>
-      <w:proofErr w:type="spellStart"/>
-      <w:r>
-        <w:rPr>
-          <w:lang w:val="en-US"/>
-        </w:rPr>
-        <w:t>movb</w:t>
-      </w:r>
-      <w:proofErr w:type="spellEnd"/>
-      <w:r>
-        <w:rPr>
-          <w:lang w:val="en-US"/>
-        </w:rPr>
-        <w:t xml:space="preserve"> %</w:t>
-      </w:r>
-      <w:proofErr w:type="spellStart"/>
-      <w:r>
-        <w:rPr>
-          <w:lang w:val="en-US"/>
-        </w:rPr>
-        <w:t>bh</w:t>
-      </w:r>
-      <w:proofErr w:type="spellEnd"/>
-      <w:r>
-        <w:rPr>
-          <w:lang w:val="en-US"/>
-        </w:rPr>
-        <w:t>, sub</w:t>
-      </w:r>
-    </w:p>
-    <w:p>
-      <w:pPr>
-        <w:spacing w:after="0" w:afterAutospacing="0"/>
-        <w:jc w:val="left"/>
-        <w:rPr>
-          <w:lang w:val="en-US"/>
-        </w:rPr>
-      </w:pPr>
-      <w:r>
-        <w:rPr>
-          <w:lang w:val="en-US"/>
-        </w:rPr>
-        <w:t xml:space="preserve">    </w:t>
-      </w:r>
-      <w:proofErr w:type="spellStart"/>
-      <w:r>
-        <w:rPr>
-          <w:lang w:val="en-US"/>
-        </w:rPr>
-        <w:t>movb</w:t>
-      </w:r>
-      <w:proofErr w:type="spellEnd"/>
-      <w:r>
-        <w:rPr>
-          <w:lang w:val="en-US"/>
-        </w:rPr>
-        <w:t xml:space="preserve"> %bl, </w:t>
-      </w:r>
-      <w:proofErr w:type="spellStart"/>
-      <w:r>
-        <w:rPr>
-          <w:lang w:val="en-US"/>
-        </w:rPr>
-        <w:t>door_lock</w:t>
-      </w:r>
-      <w:proofErr w:type="spellEnd"/>
-    </w:p>
-    <w:p>
-      <w:pPr>
-        <w:spacing w:after="0" w:afterAutospacing="0"/>
-        <w:jc w:val="left"/>
-        <w:rPr>
-          <w:lang w:val="en-US"/>
-        </w:rPr>
-      </w:pPr>
-      <w:r>
-        <w:rPr>
-          <w:lang w:val="en-US"/>
-        </w:rPr>
-        <w:t xml:space="preserve">    </w:t>
-      </w:r>
-      <w:proofErr w:type="spellStart"/>
-      <w:r>
-        <w:rPr>
-          <w:lang w:val="en-US"/>
-        </w:rPr>
-        <w:t>movb</w:t>
-      </w:r>
-      <w:proofErr w:type="spellEnd"/>
-      <w:r>
-        <w:rPr>
-          <w:lang w:val="en-US"/>
-        </w:rPr>
-        <w:t xml:space="preserve"> %</w:t>
-      </w:r>
-      <w:proofErr w:type="spellStart"/>
-      <w:r>
-        <w:rPr>
-          <w:lang w:val="en-US"/>
-        </w:rPr>
-        <w:t>ch</w:t>
-      </w:r>
-      <w:proofErr w:type="spellEnd"/>
-      <w:r>
-        <w:rPr>
-          <w:lang w:val="en-US"/>
-        </w:rPr>
-        <w:t xml:space="preserve">, </w:t>
-      </w:r>
-      <w:proofErr w:type="spellStart"/>
-      <w:r>
-        <w:rPr>
-          <w:lang w:val="en-US"/>
-        </w:rPr>
-        <w:t>back_home</w:t>
-      </w:r>
-      <w:proofErr w:type="spellEnd"/>
-    </w:p>
-    <w:p>
-      <w:pPr>
-        <w:spacing w:after="0" w:afterAutospacing="0"/>
-        <w:jc w:val="left"/>
-      </w:pPr>
-      <w:r>
-        <w:rPr>
-          <w:lang w:val="en-US"/>
-        </w:rPr>
-        <w:t xml:space="preserve">    </w:t>
-      </w:r>
-      <w:proofErr w:type="spellStart"/>
-      <w:r>
-        <w:t>movb</w:t>
-      </w:r>
-      <w:proofErr w:type="spellEnd"/>
-      <w:r>
-        <w:t xml:space="preserve"> %cl, blinkers</w:t>
-      </w:r>
-    </w:p>
-    <w:p>
-      <w:pPr>
-        <w:spacing w:after="0" w:afterAutospacing="0"/>
-        <w:jc w:val="left"/>
-      </w:pPr>
-    </w:p>
-    <w:p>
-      <w:pPr>
-        <w:spacing w:after="0" w:afterAutospacing="0"/>
-        <w:jc w:val="left"/>
-      </w:pPr>
-      <w:r>
-        <w:t xml:space="preserve">Durante l’esecuzione vengono modificate ed i registri sovrascritti, quindi per passarne il valore alla funzione chiamante bisogna mettere il valore di nuovo nei vari registri. Per questo ogni funzione al termine delle altre istruzioni chiama il metodo </w:t>
-      </w:r>
-      <w:proofErr w:type="spellStart"/>
       <w:r>
         <w:rPr>
           <w:i/>
           <w:iCs/>
         </w:rPr>
-        <w:t>return</w:t>
+        <w:t xml:space="preserve"> </w:t>
+      </w:r>
+      <w:r>
+        <w:t xml:space="preserve">al </w:t>
+      </w:r>
+      <w:proofErr w:type="spellStart"/>
+      <w:r>
+        <w:rPr>
+          <w:i/>
+          <w:iCs/>
+        </w:rPr>
+        <w:t>move.s</w:t>
       </w:r>
       <w:proofErr w:type="spellEnd"/>
       <w:r>
-        <w:t xml:space="preserve"> per poi chiamare la </w:t>
+        <w:rPr>
+          <w:i/>
+          <w:iCs/>
+        </w:rPr>
+        <w:t xml:space="preserve"> </w:t>
+      </w:r>
+      <w:r>
+        <w:t>e viceversa delle variabili</w:t>
+      </w:r>
+      <w:r>
+        <w:t xml:space="preserve"> in quanto gran parte del codice viene eseguita </w:t>
+      </w:r>
+      <w:proofErr w:type="gramStart"/>
+      <w:r>
+        <w:t>dal nel</w:t>
+      </w:r>
+      <w:proofErr w:type="gramEnd"/>
+      <w:r>
+        <w:t xml:space="preserve"> </w:t>
       </w:r>
       <w:proofErr w:type="spellStart"/>
       <w:r>
-        <w:t>ret</w:t>
+        <w:rPr>
+          <w:i/>
+          <w:iCs/>
+        </w:rPr>
+        <w:t>main.s</w:t>
       </w:r>
       <w:proofErr w:type="spellEnd"/>
       <w:r>
-        <w:t>:</w:t>
+        <w:t xml:space="preserve">. </w:t>
+      </w:r>
+    </w:p>
+    <w:p>
+      <w:pPr>
+        <w:jc w:val="left"/>
+      </w:pPr>
+      <w:proofErr w:type="gramStart"/>
+      <w:r>
+        <w:t>Tuttavia</w:t>
+      </w:r>
+      <w:proofErr w:type="gramEnd"/>
+      <w:r>
+        <w:t xml:space="preserve"> passiamo due valori dal </w:t>
+      </w:r>
+      <w:r>
+        <w:t xml:space="preserve">file </w:t>
+      </w:r>
+      <w:proofErr w:type="spellStart"/>
+      <w:r>
+        <w:rPr>
+          <w:i/>
+          <w:iCs/>
+        </w:rPr>
+        <w:t>move.s</w:t>
+      </w:r>
+      <w:proofErr w:type="spellEnd"/>
+      <w:r>
+        <w:t xml:space="preserve"> al file </w:t>
+      </w:r>
+      <w:proofErr w:type="spellStart"/>
+      <w:r>
+        <w:rPr>
+          <w:i/>
+          <w:iCs/>
+        </w:rPr>
+        <w:t>main.s</w:t>
+      </w:r>
+      <w:proofErr w:type="spellEnd"/>
+      <w:r>
+        <w:t xml:space="preserve">: </w:t>
+      </w:r>
+      <w:r>
+        <w:t>nel registro</w:t>
+      </w:r>
+      <w:r>
+        <w:t xml:space="preserve"> %</w:t>
+      </w:r>
+      <w:r>
+        <w:t xml:space="preserve">dl salviamo </w:t>
+      </w:r>
+      <w:r>
+        <w:t>il valore 1 o 0 che ci permette di decidere se muoverci in su o in giù nel menù;</w:t>
+      </w:r>
+      <w:r>
+        <w:t xml:space="preserve"> nel registro %cl </w:t>
+      </w:r>
+      <w:r>
+        <w:t xml:space="preserve">salviamo il valore che ci permette di sapere se dovremo andare o meno nel sottomenù </w:t>
+      </w:r>
+      <w:r>
+        <w:t>(</w:t>
+      </w:r>
+      <w:r>
+        <w:t>freccia destra</w:t>
+      </w:r>
+      <w:r>
+        <w:t>)</w:t>
+      </w:r>
+      <w:r>
+        <w:t>.</w:t>
       </w:r>
     </w:p>
     <w:p>
@@ -2913,351 +2503,10 @@
     </w:p>
     <w:p>
       <w:pPr>
-        <w:spacing w:after="0" w:afterAutospacing="0"/>
-        <w:jc w:val="left"/>
-        <w:rPr>
-          <w:lang w:val="en-US"/>
-        </w:rPr>
-      </w:pPr>
-      <w:r>
-        <w:rPr>
-          <w:lang w:val="en-US"/>
-        </w:rPr>
-        <w:t>return:</w:t>
-      </w:r>
-    </w:p>
-    <w:p>
-      <w:pPr>
-        <w:spacing w:after="0" w:afterAutospacing="0"/>
-        <w:jc w:val="left"/>
-        <w:rPr>
-          <w:lang w:val="en-US"/>
-        </w:rPr>
-      </w:pPr>
-      <w:r>
-        <w:rPr>
-          <w:lang w:val="en-US"/>
-        </w:rPr>
-        <w:t xml:space="preserve">    </w:t>
-      </w:r>
-      <w:proofErr w:type="spellStart"/>
-      <w:r>
-        <w:rPr>
-          <w:lang w:val="en-US"/>
-        </w:rPr>
-        <w:t>movb</w:t>
-      </w:r>
-      <w:proofErr w:type="spellEnd"/>
-      <w:r>
-        <w:rPr>
-          <w:lang w:val="en-US"/>
-        </w:rPr>
-        <w:t xml:space="preserve"> </w:t>
-      </w:r>
-      <w:proofErr w:type="gramStart"/>
-      <w:r>
-        <w:rPr>
-          <w:lang w:val="en-US"/>
-        </w:rPr>
-        <w:t xml:space="preserve">supervisor,   </w:t>
-      </w:r>
-      <w:proofErr w:type="gramEnd"/>
-      <w:r>
-        <w:rPr>
-          <w:lang w:val="en-US"/>
-        </w:rPr>
-        <w:t xml:space="preserve"> %ah</w:t>
-      </w:r>
-    </w:p>
-    <w:p>
-      <w:pPr>
-        <w:spacing w:after="0" w:afterAutospacing="0"/>
-        <w:jc w:val="left"/>
-        <w:rPr>
-          <w:lang w:val="en-US"/>
-        </w:rPr>
-      </w:pPr>
-      <w:r>
-        <w:rPr>
-          <w:lang w:val="en-US"/>
-        </w:rPr>
-        <w:t xml:space="preserve">    </w:t>
-      </w:r>
-      <w:proofErr w:type="spellStart"/>
-      <w:r>
-        <w:rPr>
-          <w:lang w:val="en-US"/>
-        </w:rPr>
-        <w:t>movb</w:t>
-      </w:r>
-      <w:proofErr w:type="spellEnd"/>
-      <w:r>
-        <w:rPr>
-          <w:lang w:val="en-US"/>
-        </w:rPr>
-        <w:t xml:space="preserve"> </w:t>
-      </w:r>
-      <w:proofErr w:type="gramStart"/>
-      <w:r>
-        <w:rPr>
-          <w:lang w:val="en-US"/>
-        </w:rPr>
-        <w:t xml:space="preserve">ind,   </w:t>
-      </w:r>
-      <w:proofErr w:type="gramEnd"/>
-      <w:r>
-        <w:rPr>
-          <w:lang w:val="en-US"/>
-        </w:rPr>
-        <w:t xml:space="preserve">        %al</w:t>
-      </w:r>
-    </w:p>
-    <w:p>
-      <w:pPr>
-        <w:spacing w:after="0" w:afterAutospacing="0"/>
-        <w:jc w:val="left"/>
-        <w:rPr>
-          <w:lang w:val="en-US"/>
-        </w:rPr>
-      </w:pPr>
-      <w:r>
-        <w:rPr>
-          <w:lang w:val="en-US"/>
-        </w:rPr>
-        <w:t xml:space="preserve">    </w:t>
-      </w:r>
-      <w:proofErr w:type="spellStart"/>
-      <w:r>
-        <w:rPr>
-          <w:lang w:val="en-US"/>
-        </w:rPr>
-        <w:t>movb</w:t>
-      </w:r>
-      <w:proofErr w:type="spellEnd"/>
-      <w:r>
-        <w:rPr>
-          <w:lang w:val="en-US"/>
-        </w:rPr>
-        <w:t xml:space="preserve"> </w:t>
-      </w:r>
-      <w:proofErr w:type="gramStart"/>
-      <w:r>
-        <w:rPr>
-          <w:lang w:val="en-US"/>
-        </w:rPr>
-        <w:t xml:space="preserve">sub,   </w:t>
-      </w:r>
-      <w:proofErr w:type="gramEnd"/>
-      <w:r>
-        <w:rPr>
-          <w:lang w:val="en-US"/>
-        </w:rPr>
-        <w:t xml:space="preserve">        %</w:t>
-      </w:r>
-      <w:proofErr w:type="spellStart"/>
-      <w:r>
-        <w:rPr>
-          <w:lang w:val="en-US"/>
-        </w:rPr>
-        <w:t>bh</w:t>
-      </w:r>
-      <w:proofErr w:type="spellEnd"/>
-    </w:p>
-    <w:p>
-      <w:pPr>
-        <w:spacing w:after="0" w:afterAutospacing="0"/>
-        <w:jc w:val="left"/>
-        <w:rPr>
-          <w:lang w:val="en-US"/>
-        </w:rPr>
-      </w:pPr>
-      <w:r>
-        <w:rPr>
-          <w:lang w:val="en-US"/>
-        </w:rPr>
-        <w:t xml:space="preserve">    </w:t>
-      </w:r>
-      <w:proofErr w:type="spellStart"/>
-      <w:r>
-        <w:rPr>
-          <w:lang w:val="en-US"/>
-        </w:rPr>
-        <w:t>movb</w:t>
-      </w:r>
-      <w:proofErr w:type="spellEnd"/>
-      <w:r>
-        <w:rPr>
-          <w:lang w:val="en-US"/>
-        </w:rPr>
-        <w:t xml:space="preserve"> </w:t>
-      </w:r>
-      <w:proofErr w:type="spellStart"/>
-      <w:r>
-        <w:rPr>
-          <w:lang w:val="en-US"/>
-        </w:rPr>
-        <w:t>door_</w:t>
-      </w:r>
-      <w:proofErr w:type="gramStart"/>
-      <w:r>
-        <w:rPr>
-          <w:lang w:val="en-US"/>
-        </w:rPr>
-        <w:t>lock</w:t>
-      </w:r>
-      <w:proofErr w:type="spellEnd"/>
-      <w:r>
-        <w:rPr>
-          <w:lang w:val="en-US"/>
-        </w:rPr>
-        <w:t xml:space="preserve">,   </w:t>
-      </w:r>
-      <w:proofErr w:type="gramEnd"/>
-      <w:r>
-        <w:rPr>
-          <w:lang w:val="en-US"/>
-        </w:rPr>
-        <w:t xml:space="preserve">  %bl</w:t>
-      </w:r>
-    </w:p>
-    <w:p>
-      <w:pPr>
-        <w:spacing w:after="0" w:afterAutospacing="0"/>
-        <w:jc w:val="left"/>
-        <w:rPr>
-          <w:lang w:val="en-US"/>
-        </w:rPr>
-      </w:pPr>
-      <w:r>
-        <w:rPr>
-          <w:lang w:val="en-US"/>
-        </w:rPr>
-        <w:t xml:space="preserve">    </w:t>
-      </w:r>
-      <w:proofErr w:type="spellStart"/>
-      <w:r>
-        <w:rPr>
-          <w:lang w:val="en-US"/>
-        </w:rPr>
-        <w:t>movb</w:t>
-      </w:r>
-      <w:proofErr w:type="spellEnd"/>
-      <w:r>
-        <w:rPr>
-          <w:lang w:val="en-US"/>
-        </w:rPr>
-        <w:t xml:space="preserve"> </w:t>
-      </w:r>
-      <w:proofErr w:type="spellStart"/>
-      <w:r>
-        <w:rPr>
-          <w:lang w:val="en-US"/>
-        </w:rPr>
-        <w:t>back_</w:t>
-      </w:r>
-      <w:proofErr w:type="gramStart"/>
-      <w:r>
-        <w:rPr>
-          <w:lang w:val="en-US"/>
-        </w:rPr>
-        <w:t>home</w:t>
-      </w:r>
-      <w:proofErr w:type="spellEnd"/>
-      <w:r>
-        <w:rPr>
-          <w:lang w:val="en-US"/>
-        </w:rPr>
-        <w:t xml:space="preserve">,   </w:t>
-      </w:r>
-      <w:proofErr w:type="gramEnd"/>
-      <w:r>
-        <w:rPr>
-          <w:lang w:val="en-US"/>
-        </w:rPr>
-        <w:t xml:space="preserve">  %</w:t>
-      </w:r>
-      <w:proofErr w:type="spellStart"/>
-      <w:r>
-        <w:rPr>
-          <w:lang w:val="en-US"/>
-        </w:rPr>
-        <w:t>ch</w:t>
-      </w:r>
-      <w:proofErr w:type="spellEnd"/>
-    </w:p>
-    <w:p>
-      <w:pPr>
-        <w:spacing w:after="0" w:afterAutospacing="0"/>
-        <w:jc w:val="left"/>
-        <w:rPr>
-          <w:lang w:val="en-US"/>
-        </w:rPr>
-      </w:pPr>
-      <w:r>
-        <w:rPr>
-          <w:lang w:val="en-US"/>
-        </w:rPr>
-        <w:t xml:space="preserve">    </w:t>
-      </w:r>
-      <w:proofErr w:type="spellStart"/>
-      <w:r>
-        <w:rPr>
-          <w:lang w:val="en-US"/>
-        </w:rPr>
-        <w:t>movb</w:t>
-      </w:r>
-      <w:proofErr w:type="spellEnd"/>
-      <w:r>
-        <w:rPr>
-          <w:lang w:val="en-US"/>
-        </w:rPr>
-        <w:t xml:space="preserve"> </w:t>
-      </w:r>
-      <w:proofErr w:type="gramStart"/>
-      <w:r>
-        <w:rPr>
-          <w:lang w:val="en-US"/>
-        </w:rPr>
-        <w:t xml:space="preserve">blinkers,   </w:t>
-      </w:r>
-      <w:proofErr w:type="gramEnd"/>
-      <w:r>
-        <w:rPr>
-          <w:lang w:val="en-US"/>
-        </w:rPr>
-        <w:t xml:space="preserve">   %cl</w:t>
-      </w:r>
-    </w:p>
-    <w:p>
-      <w:pPr>
-        <w:spacing w:after="0" w:afterAutospacing="0"/>
-        <w:jc w:val="left"/>
-      </w:pPr>
-      <w:r>
-        <w:rPr>
-          <w:lang w:val="en-US"/>
-        </w:rPr>
-        <w:t xml:space="preserve">    </w:t>
-      </w:r>
-      <w:proofErr w:type="spellStart"/>
-      <w:r>
-        <w:t>ret</w:t>
-      </w:r>
-      <w:proofErr w:type="spellEnd"/>
-    </w:p>
-    <w:p>
-      <w:pPr>
-        <w:spacing w:after="0" w:afterAutospacing="0"/>
-        <w:jc w:val="left"/>
-      </w:pPr>
-    </w:p>
-    <w:p>
-      <w:pPr>
         <w:pStyle w:val="Titolo1"/>
       </w:pPr>
       <w:bookmarkStart w:id="7" w:name="_Toc137375660"/>
       <w:r>
-        <w:lastRenderedPageBreak/>
         <w:t>attuazione</w:t>
       </w:r>
       <w:bookmarkEnd w:id="7"/>
@@ -4026,6 +3275,7 @@
           <w:szCs w:val="21"/>
           <w:lang w:val="en-GB" w:eastAsia="it-IT" w:bidi="ar-SA"/>
         </w:rPr>
+        <w:lastRenderedPageBreak/>
         <w:t>                print "1. Setting automobile (supervisor):"</w:t>
       </w:r>
     </w:p>
@@ -4578,7 +3828,6 @@
           <w:szCs w:val="21"/>
           <w:lang w:eastAsia="it-IT" w:bidi="ar-SA"/>
         </w:rPr>
-        <w:lastRenderedPageBreak/>
         <w:t xml:space="preserve">            </w:t>
       </w:r>
       <w:r>
@@ -5727,6 +4976,7 @@
           <w:szCs w:val="21"/>
           <w:lang w:val="en-GB" w:eastAsia="it-IT" w:bidi="ar-SA"/>
         </w:rPr>
+        <w:lastRenderedPageBreak/>
         <w:t xml:space="preserve">                </w:t>
       </w:r>
       <w:proofErr w:type="spellStart"/>
@@ -6367,7 +5617,6 @@
           <w:szCs w:val="21"/>
           <w:lang w:val="en-GB" w:eastAsia="it-IT" w:bidi="ar-SA"/>
         </w:rPr>
-        <w:lastRenderedPageBreak/>
         <w:t>        return 2</w:t>
       </w:r>
     </w:p>
@@ -6807,7 +6056,73 @@
           <w:i w:val="0"/>
           <w:iCs/>
         </w:rPr>
-        <w:t xml:space="preserve"> visualizzata nuovamente con il valore modificato. Abbiamo scelto di fare questo per dare subito la conferma all’utilizzatore dell’avvenuta modifica del campo senza doverci ritornare sopra.</w:t>
+        <w:t xml:space="preserve"> visualizzata </w:t>
+      </w:r>
+      <w:r>
+        <w:rPr>
+          <w:i w:val="0"/>
+          <w:iCs/>
+        </w:rPr>
+        <w:lastRenderedPageBreak/>
+        <w:t xml:space="preserve">nuovamente con il valore modificato. Abbiamo </w:t>
+      </w:r>
+      <w:r>
+        <w:rPr>
+          <w:i w:val="0"/>
+          <w:iCs/>
+        </w:rPr>
+        <w:t xml:space="preserve">fatto questa scelta </w:t>
+      </w:r>
+      <w:r>
+        <w:rPr>
+          <w:i w:val="0"/>
+          <w:iCs/>
+        </w:rPr>
+        <w:t xml:space="preserve">per </w:t>
+      </w:r>
+      <w:r>
+        <w:rPr>
+          <w:i w:val="0"/>
+          <w:iCs/>
+        </w:rPr>
+        <w:t xml:space="preserve">poter </w:t>
+      </w:r>
+      <w:r>
+        <w:rPr>
+          <w:i w:val="0"/>
+          <w:iCs/>
+        </w:rPr>
+        <w:t xml:space="preserve">dare </w:t>
+      </w:r>
+      <w:r>
+        <w:rPr>
+          <w:i w:val="0"/>
+          <w:iCs/>
+        </w:rPr>
+        <w:t xml:space="preserve">un </w:t>
+      </w:r>
+      <w:proofErr w:type="gramStart"/>
+      <w:r>
+        <w:rPr>
+          <w:i w:val="0"/>
+          <w:iCs/>
+        </w:rPr>
+        <w:t>feedback</w:t>
+      </w:r>
+      <w:proofErr w:type="gramEnd"/>
+      <w:r>
+        <w:rPr>
+          <w:i w:val="0"/>
+          <w:iCs/>
+        </w:rPr>
+        <w:t xml:space="preserve"> immediato </w:t>
+      </w:r>
+      <w:r>
+        <w:rPr>
+          <w:i w:val="0"/>
+          <w:iCs/>
+        </w:rPr>
+        <w:t>all’utilizzatore dell’avvenuta modifica del campo senza doverci ritornare.</w:t>
       </w:r>
       <w:r>
         <w:rPr>
@@ -6852,28 +6167,8 @@
           <w:i w:val="0"/>
           <w:iCs/>
         </w:rPr>
-        <w:t>Divisione delle funzioni in diversi file</w:t>
-      </w:r>
-      <w:r>
-        <w:rPr>
-          <w:i w:val="0"/>
-          <w:iCs/>
-        </w:rPr>
-        <w:t>: abbiamo scelto di dividere le funzioni in diversi file per avere più chiarezza all’interno del codice. Per creare queste funzioni ci siamo attenuti allo pseudo-codice.</w:t>
-      </w:r>
-    </w:p>
-    <w:p>
-      <w:pPr>
-        <w:pStyle w:val="Paragrafoelenco"/>
-        <w:numPr>
-          <w:ilvl w:val="0"/>
-          <w:numId w:val="5"/>
-        </w:numPr>
-        <w:rPr>
-          <w:i w:val="0"/>
-          <w:iCs/>
-        </w:rPr>
-      </w:pPr>
+        <w:t xml:space="preserve">Divisione delle funzioni in </w:t>
+      </w:r>
       <w:r>
         <w:rPr>
           <w:b/>
@@ -6881,9 +6176,8 @@
           <w:i w:val="0"/>
           <w:iCs/>
         </w:rPr>
-        <w:t xml:space="preserve">Passaggio delle variabili locali del </w:t>
-      </w:r>
-      <w:proofErr w:type="spellStart"/>
+        <w:t>due</w:t>
+      </w:r>
       <w:r>
         <w:rPr>
           <w:b/>
@@ -6891,106 +6185,28 @@
           <w:i w:val="0"/>
           <w:iCs/>
         </w:rPr>
-        <w:t>main</w:t>
-      </w:r>
-      <w:proofErr w:type="spellEnd"/>
+        <w:t xml:space="preserve"> file</w:t>
+      </w:r>
       <w:r>
         <w:rPr>
           <w:i w:val="0"/>
           <w:iCs/>
         </w:rPr>
-        <w:t xml:space="preserve">: per gestire il passaggio delle variabili del </w:t>
-      </w:r>
-      <w:proofErr w:type="spellStart"/>
+        <w:t xml:space="preserve">: abbiamo scelto di dividere le funzioni in </w:t>
+      </w:r>
       <w:r>
         <w:rPr>
           <w:i w:val="0"/>
           <w:iCs/>
         </w:rPr>
-        <w:t>main</w:t>
-      </w:r>
-      <w:proofErr w:type="spellEnd"/>
+        <w:t>due</w:t>
+      </w:r>
       <w:r>
         <w:rPr>
           <w:i w:val="0"/>
           <w:iCs/>
         </w:rPr>
-        <w:t xml:space="preserve"> abbiamo deciso di usare i registri a 8 bit</w:t>
-      </w:r>
-      <w:r>
-        <w:rPr>
-          <w:i w:val="0"/>
-          <w:iCs/>
-        </w:rPr>
-        <w:t xml:space="preserve">: </w:t>
-      </w:r>
-      <w:r>
-        <w:rPr>
-          <w:i w:val="0"/>
-          <w:iCs/>
-        </w:rPr>
-        <w:t>a</w:t>
-      </w:r>
-      <w:r>
-        <w:rPr>
-          <w:i w:val="0"/>
-          <w:iCs/>
-        </w:rPr>
-        <w:t xml:space="preserve">h, </w:t>
-      </w:r>
-      <w:r>
-        <w:rPr>
-          <w:i w:val="0"/>
-        </w:rPr>
-        <w:t xml:space="preserve">al, </w:t>
-      </w:r>
-      <w:proofErr w:type="spellStart"/>
-      <w:r>
-        <w:rPr>
-          <w:i w:val="0"/>
-        </w:rPr>
-        <w:t>bh</w:t>
-      </w:r>
-      <w:proofErr w:type="spellEnd"/>
-      <w:r>
-        <w:rPr>
-          <w:i w:val="0"/>
-        </w:rPr>
-        <w:t xml:space="preserve">, </w:t>
-      </w:r>
-      <w:proofErr w:type="spellStart"/>
-      <w:r>
-        <w:rPr>
-          <w:i w:val="0"/>
-        </w:rPr>
-        <w:t>bl</w:t>
-      </w:r>
-      <w:proofErr w:type="spellEnd"/>
-      <w:r>
-        <w:rPr>
-          <w:i w:val="0"/>
-        </w:rPr>
-        <w:t xml:space="preserve">, </w:t>
-      </w:r>
-      <w:proofErr w:type="spellStart"/>
-      <w:r>
-        <w:rPr>
-          <w:i w:val="0"/>
-        </w:rPr>
-        <w:t>ch</w:t>
-      </w:r>
-      <w:proofErr w:type="spellEnd"/>
-      <w:r>
-        <w:rPr>
-          <w:i w:val="0"/>
-        </w:rPr>
-        <w:t>, cl</w:t>
-      </w:r>
-      <w:r>
-        <w:rPr>
-          <w:i w:val="0"/>
-        </w:rPr>
-        <w:t>, in quanto i valori da passare sono principalmente valori booleani (0 o 1) o comunque numeri non maggiori di 8 bit.</w:t>
+        <w:t xml:space="preserve"> file per avere più chiarezza all’interno del codice.</w:t>
       </w:r>
     </w:p>
     <w:p>
@@ -7036,15 +6252,95 @@
           <w:i w:val="0"/>
           <w:color w:val="595959" w:themeColor="text1" w:themeTint="A6"/>
         </w:rPr>
-        <w:t xml:space="preserve">: se fosse stato un unico file sarebbe bastato salvare di volta in volta i valori modificati nelle variabili locali, ma nel nostro caso, con le </w:t>
+        <w:t xml:space="preserve">: se fosse stato un unico file sarebbe bastato salvare di volta in volta i valori modificati nelle variabili locali, ma nel nostro caso, con le funzioni in </w:t>
       </w:r>
       <w:r>
         <w:rPr>
           <w:i w:val="0"/>
           <w:color w:val="595959" w:themeColor="text1" w:themeTint="A6"/>
         </w:rPr>
-        <w:lastRenderedPageBreak/>
-        <w:t>funzioni in diversi file, questo non era possibile, avevamo bisogno di un modo per immagazzinare i dati e passarli in ogni funzione. Per questo abbiamo scelto di usare i registri già precedentemente nominati.</w:t>
+        <w:t>due</w:t>
+      </w:r>
+      <w:r>
+        <w:rPr>
+          <w:i w:val="0"/>
+          <w:color w:val="595959" w:themeColor="text1" w:themeTint="A6"/>
+        </w:rPr>
+        <w:t xml:space="preserve"> file, questo non era possibile</w:t>
+      </w:r>
+      <w:r>
+        <w:rPr>
+          <w:i w:val="0"/>
+          <w:color w:val="595959" w:themeColor="text1" w:themeTint="A6"/>
+        </w:rPr>
+        <w:t xml:space="preserve">. </w:t>
+      </w:r>
+      <w:r>
+        <w:rPr>
+          <w:i w:val="0"/>
+          <w:color w:val="595959" w:themeColor="text1" w:themeTint="A6"/>
+        </w:rPr>
+        <w:t xml:space="preserve">Per questo abbiamo scelto di usare i registri </w:t>
+      </w:r>
+      <w:r>
+        <w:rPr>
+          <w:i w:val="0"/>
+          <w:color w:val="595959" w:themeColor="text1" w:themeTint="A6"/>
+        </w:rPr>
+        <w:t xml:space="preserve">%cl e %dl </w:t>
+      </w:r>
+      <w:r>
+        <w:rPr>
+          <w:i w:val="0"/>
+          <w:color w:val="595959" w:themeColor="text1" w:themeTint="A6"/>
+        </w:rPr>
+        <w:t>già precedentemente nominati</w:t>
+      </w:r>
+      <w:r>
+        <w:rPr>
+          <w:i w:val="0"/>
+          <w:color w:val="595959" w:themeColor="text1" w:themeTint="A6"/>
+        </w:rPr>
+        <w:t xml:space="preserve"> per passare dei valori dal</w:t>
+      </w:r>
+      <w:r>
+        <w:rPr>
+          <w:i w:val="0"/>
+          <w:color w:val="595959" w:themeColor="text1" w:themeTint="A6"/>
+        </w:rPr>
+        <w:t xml:space="preserve"> file </w:t>
+      </w:r>
+      <w:proofErr w:type="spellStart"/>
+      <w:r>
+        <w:rPr>
+          <w:iCs/>
+          <w:color w:val="595959" w:themeColor="text1" w:themeTint="A6"/>
+        </w:rPr>
+        <w:t>move.s</w:t>
+      </w:r>
+      <w:proofErr w:type="spellEnd"/>
+      <w:r>
+        <w:rPr>
+          <w:i w:val="0"/>
+          <w:color w:val="595959" w:themeColor="text1" w:themeTint="A6"/>
+        </w:rPr>
+        <w:t xml:space="preserve"> al file </w:t>
+      </w:r>
+      <w:proofErr w:type="spellStart"/>
+      <w:r>
+        <w:rPr>
+          <w:iCs/>
+          <w:color w:val="595959" w:themeColor="text1" w:themeTint="A6"/>
+        </w:rPr>
+        <w:t>main.s</w:t>
+      </w:r>
+      <w:proofErr w:type="spellEnd"/>
+      <w:r>
+        <w:rPr>
+          <w:i w:val="0"/>
+          <w:color w:val="595959" w:themeColor="text1" w:themeTint="A6"/>
+        </w:rPr>
+        <w:t>.</w:t>
       </w:r>
     </w:p>
     <w:p>
@@ -7108,17 +6404,15 @@
           <w:i w:val="0"/>
           <w:iCs/>
         </w:rPr>
-        <w:t xml:space="preserve"> ed ognuno ha la sua posizione. Per controllare se ci fossero elementi oltre all’eseguibile è stato necessario prendere l’elemento interno a %esp, mentre per prendere il codice bisognava spostarsi di </w:t>
-      </w:r>
-      <w:proofErr w:type="gramStart"/>
+        <w:t xml:space="preserve"> ed ognuno ha la sua posizione. Per controllare se ci fossero elementi oltre all’eseguibile è stato necessario prendere l’elemento interno a %esp, mentre per prendere il codice bisognava spostarsi di 8</w:t>
+      </w:r>
       <w:r>
         <w:rPr>
           <w:i w:val="0"/>
           <w:iCs/>
         </w:rPr>
-        <w:t>8</w:t>
-      </w:r>
-      <w:proofErr w:type="gramEnd"/>
+        <w:t xml:space="preserve"> bit</w:t>
+      </w:r>
       <w:r>
         <w:rPr>
           <w:i w:val="0"/>
@@ -7154,7 +6448,35 @@
           <w:i w:val="0"/>
           <w:color w:val="595959" w:themeColor="text1" w:themeTint="A6"/>
         </w:rPr>
-        <w:t>: per prendere come input da tastiera freccia su, giù e destra sono servite tre call ad interrupt ed ognuna prendeva una parte del codice dell’input. L’ultima conteneva la lettera collegata al verso della freccia e ci ha permesso di riconoscere l’input impartito.</w:t>
+        <w:t>: per prendere come input da tastiera freccia su, giù e destra sono servite tre call ad interrupt ed ognuna prendeva una parte del codice dell’input. L’ultima cont</w:t>
+      </w:r>
+      <w:r>
+        <w:rPr>
+          <w:i w:val="0"/>
+          <w:color w:val="595959" w:themeColor="text1" w:themeTint="A6"/>
+        </w:rPr>
+        <w:t>iene</w:t>
+      </w:r>
+      <w:r>
+        <w:rPr>
+          <w:i w:val="0"/>
+          <w:color w:val="595959" w:themeColor="text1" w:themeTint="A6"/>
+        </w:rPr>
+        <w:t xml:space="preserve"> la lettera collegata al verso della freccia e ci </w:t>
+      </w:r>
+      <w:r>
+        <w:rPr>
+          <w:i w:val="0"/>
+          <w:color w:val="595959" w:themeColor="text1" w:themeTint="A6"/>
+        </w:rPr>
+        <w:t xml:space="preserve">permette </w:t>
+      </w:r>
+      <w:r>
+        <w:rPr>
+          <w:i w:val="0"/>
+          <w:color w:val="595959" w:themeColor="text1" w:themeTint="A6"/>
+        </w:rPr>
+        <w:t>di riconoscere l’input impartito.</w:t>
       </w:r>
     </w:p>
     <w:sectPr>
@@ -8700,7 +8022,6 @@
   <w:style w:type="character" w:default="1" w:styleId="Carpredefinitoparagrafo">
     <w:name w:val="Default Paragraph Font"/>
     <w:uiPriority w:val="1"/>
-    <w:semiHidden/>
     <w:unhideWhenUsed/>
   </w:style>
   <w:style w:type="table" w:default="1" w:styleId="Tabellanormale">
@@ -10309,33 +9630,57 @@
 </file>
 
 <file path=customXml/item1.xml><?xml version="1.0" encoding="utf-8"?>
-<p:properties xmlns:p="http://schemas.microsoft.com/office/2006/metadata/properties" xmlns:xsi="http://www.w3.org/2001/XMLSchema-instance" xmlns:pc="http://schemas.microsoft.com/office/infopath/2007/PartnerControls">
-  <documentManagement>
-    <_dlc_DocId xmlns="498267d4-2a5a-4c72-99d3-cf7236a95ce8">CTQFD2CFPMXN-979-676</_dlc_DocId>
-    <_dlc_DocIdUrl xmlns="498267d4-2a5a-4c72-99d3-cf7236a95ce8">
-      <Url>https://msft.spoppe.com/teams/cpub/teams/Consumer/templates/_layouts/15/DocIdRedir.aspx?ID=CTQFD2CFPMXN-979-676</Url>
-      <Description>CTQFD2CFPMXN-979-676</Description>
-    </_dlc_DocIdUrl>
-    <SharedWithDetails xmlns="498267d4-2a5a-4c72-99d3-cf7236a95ce8">{}</SharedWithDetails>
-    <SharedWithUsers xmlns="498267d4-2a5a-4c72-99d3-cf7236a95ce8">
-      <UserInfo>
-        <DisplayName/>
-        <AccountId xsi:nil="true"/>
-        <AccountType/>
-      </UserInfo>
-    </SharedWithUsers>
-    <SharingHintHash xmlns="498267d4-2a5a-4c72-99d3-cf7236a95ce8">1245024977</SharingHintHash>
-  </documentManagement>
-</p:properties>
+<b:Sources xmlns:b="http://schemas.openxmlformats.org/officeDocument/2006/bibliography" xmlns="http://schemas.openxmlformats.org/officeDocument/2006/bibliography" SelectedStyle="\apasixtheditionofficeonline.xsl" StyleName="APA" Version="6"/>
 </file>
 
 <file path=customXml/item2.xml><?xml version="1.0" encoding="utf-8"?>
 <?mso-contentType ?>
-<FormTemplates xmlns="http://schemas.microsoft.com/sharepoint/v3/contenttype/forms">
-  <Display>DocumentLibraryForm</Display>
-  <Edit>DocumentLibraryForm</Edit>
-  <New>DocumentLibraryForm</New>
-</FormTemplates>
+<spe:Receivers xmlns:spe="http://schemas.microsoft.com/sharepoint/events">
+  <Receiver>
+    <Name>Document ID Generator</Name>
+    <Synchronization>Synchronous</Synchronization>
+    <Type>10001</Type>
+    <SequenceNumber>1000</SequenceNumber>
+    <Url/>
+    <Assembly>Microsoft.Office.DocumentManagement, Version=15.0.0.0, Culture=neutral, PublicKeyToken=71e9bce111e9429c</Assembly>
+    <Class>Microsoft.Office.DocumentManagement.Internal.DocIdHandler</Class>
+    <Data/>
+    <Filter/>
+  </Receiver>
+  <Receiver>
+    <Name>Document ID Generator</Name>
+    <Synchronization>Synchronous</Synchronization>
+    <Type>10002</Type>
+    <SequenceNumber>1001</SequenceNumber>
+    <Url/>
+    <Assembly>Microsoft.Office.DocumentManagement, Version=15.0.0.0, Culture=neutral, PublicKeyToken=71e9bce111e9429c</Assembly>
+    <Class>Microsoft.Office.DocumentManagement.Internal.DocIdHandler</Class>
+    <Data/>
+    <Filter/>
+  </Receiver>
+  <Receiver>
+    <Name>Document ID Generator</Name>
+    <Synchronization>Synchronous</Synchronization>
+    <Type>10004</Type>
+    <SequenceNumber>1002</SequenceNumber>
+    <Url/>
+    <Assembly>Microsoft.Office.DocumentManagement, Version=15.0.0.0, Culture=neutral, PublicKeyToken=71e9bce111e9429c</Assembly>
+    <Class>Microsoft.Office.DocumentManagement.Internal.DocIdHandler</Class>
+    <Data/>
+    <Filter/>
+  </Receiver>
+  <Receiver>
+    <Name>Document ID Generator</Name>
+    <Synchronization>Synchronous</Synchronization>
+    <Type>10006</Type>
+    <SequenceNumber>1003</SequenceNumber>
+    <Url/>
+    <Assembly>Microsoft.Office.DocumentManagement, Version=15.0.0.0, Culture=neutral, PublicKeyToken=71e9bce111e9429c</Assembly>
+    <Class>Microsoft.Office.DocumentManagement.Internal.DocIdHandler</Class>
+    <Data/>
+    <Filter/>
+  </Receiver>
+</spe:Receivers>
 </file>
 
 <file path=customXml/item3.xml><?xml version="1.0" encoding="utf-8"?>
@@ -10519,72 +9864,46 @@
 
 <file path=customXml/item4.xml><?xml version="1.0" encoding="utf-8"?>
 <?mso-contentType ?>
-<spe:Receivers xmlns:spe="http://schemas.microsoft.com/sharepoint/events">
-  <Receiver>
-    <Name>Document ID Generator</Name>
-    <Synchronization>Synchronous</Synchronization>
-    <Type>10001</Type>
-    <SequenceNumber>1000</SequenceNumber>
-    <Url/>
-    <Assembly>Microsoft.Office.DocumentManagement, Version=15.0.0.0, Culture=neutral, PublicKeyToken=71e9bce111e9429c</Assembly>
-    <Class>Microsoft.Office.DocumentManagement.Internal.DocIdHandler</Class>
-    <Data/>
-    <Filter/>
-  </Receiver>
-  <Receiver>
-    <Name>Document ID Generator</Name>
-    <Synchronization>Synchronous</Synchronization>
-    <Type>10002</Type>
-    <SequenceNumber>1001</SequenceNumber>
-    <Url/>
-    <Assembly>Microsoft.Office.DocumentManagement, Version=15.0.0.0, Culture=neutral, PublicKeyToken=71e9bce111e9429c</Assembly>
-    <Class>Microsoft.Office.DocumentManagement.Internal.DocIdHandler</Class>
-    <Data/>
-    <Filter/>
-  </Receiver>
-  <Receiver>
-    <Name>Document ID Generator</Name>
-    <Synchronization>Synchronous</Synchronization>
-    <Type>10004</Type>
-    <SequenceNumber>1002</SequenceNumber>
-    <Url/>
-    <Assembly>Microsoft.Office.DocumentManagement, Version=15.0.0.0, Culture=neutral, PublicKeyToken=71e9bce111e9429c</Assembly>
-    <Class>Microsoft.Office.DocumentManagement.Internal.DocIdHandler</Class>
-    <Data/>
-    <Filter/>
-  </Receiver>
-  <Receiver>
-    <Name>Document ID Generator</Name>
-    <Synchronization>Synchronous</Synchronization>
-    <Type>10006</Type>
-    <SequenceNumber>1003</SequenceNumber>
-    <Url/>
-    <Assembly>Microsoft.Office.DocumentManagement, Version=15.0.0.0, Culture=neutral, PublicKeyToken=71e9bce111e9429c</Assembly>
-    <Class>Microsoft.Office.DocumentManagement.Internal.DocIdHandler</Class>
-    <Data/>
-    <Filter/>
-  </Receiver>
-</spe:Receivers>
+<FormTemplates xmlns="http://schemas.microsoft.com/sharepoint/v3/contenttype/forms">
+  <Display>DocumentLibraryForm</Display>
+  <Edit>DocumentLibraryForm</Edit>
+  <New>DocumentLibraryForm</New>
+</FormTemplates>
 </file>
 
 <file path=customXml/item5.xml><?xml version="1.0" encoding="utf-8"?>
-<b:Sources xmlns:b="http://schemas.openxmlformats.org/officeDocument/2006/bibliography" xmlns="http://schemas.openxmlformats.org/officeDocument/2006/bibliography" SelectedStyle="\apasixtheditionofficeonline.xsl" StyleName="APA" Version="6"/>
+<p:properties xmlns:p="http://schemas.microsoft.com/office/2006/metadata/properties" xmlns:xsi="http://www.w3.org/2001/XMLSchema-instance" xmlns:pc="http://schemas.microsoft.com/office/infopath/2007/PartnerControls">
+  <documentManagement>
+    <_dlc_DocId xmlns="498267d4-2a5a-4c72-99d3-cf7236a95ce8">CTQFD2CFPMXN-979-676</_dlc_DocId>
+    <_dlc_DocIdUrl xmlns="498267d4-2a5a-4c72-99d3-cf7236a95ce8">
+      <Url>https://msft.spoppe.com/teams/cpub/teams/Consumer/templates/_layouts/15/DocIdRedir.aspx?ID=CTQFD2CFPMXN-979-676</Url>
+      <Description>CTQFD2CFPMXN-979-676</Description>
+    </_dlc_DocIdUrl>
+    <SharedWithDetails xmlns="498267d4-2a5a-4c72-99d3-cf7236a95ce8">{}</SharedWithDetails>
+    <SharedWithUsers xmlns="498267d4-2a5a-4c72-99d3-cf7236a95ce8">
+      <UserInfo>
+        <DisplayName/>
+        <AccountId xsi:nil="true"/>
+        <AccountType/>
+      </UserInfo>
+    </SharedWithUsers>
+    <SharingHintHash xmlns="498267d4-2a5a-4c72-99d3-cf7236a95ce8">1245024977</SharingHintHash>
+  </documentManagement>
+</p:properties>
 </file>
 
 <file path=customXml/itemProps1.xml><?xml version="1.0" encoding="utf-8"?>
-<ds:datastoreItem xmlns:ds="http://schemas.openxmlformats.org/officeDocument/2006/customXml" ds:itemID="{4A3CED26-0910-4819-874B-D8E2CCD421FE}">
+<ds:datastoreItem xmlns:ds="http://schemas.openxmlformats.org/officeDocument/2006/customXml" ds:itemID="{BED43D9D-3C4A-41B0-98E7-B1486793D803}">
   <ds:schemaRefs>
-    <ds:schemaRef ds:uri="http://schemas.microsoft.com/office/2006/metadata/properties"/>
-    <ds:schemaRef ds:uri="http://schemas.microsoft.com/office/infopath/2007/PartnerControls"/>
-    <ds:schemaRef ds:uri="498267d4-2a5a-4c72-99d3-cf7236a95ce8"/>
+    <ds:schemaRef ds:uri="http://schemas.openxmlformats.org/officeDocument/2006/bibliography"/>
   </ds:schemaRefs>
 </ds:datastoreItem>
 </file>
 
 <file path=customXml/itemProps2.xml><?xml version="1.0" encoding="utf-8"?>
-<ds:datastoreItem xmlns:ds="http://schemas.openxmlformats.org/officeDocument/2006/customXml" ds:itemID="{B79E6113-9D61-48C6-AB23-FE0124366565}">
+<ds:datastoreItem xmlns:ds="http://schemas.openxmlformats.org/officeDocument/2006/customXml" ds:itemID="{D7FA49B8-B6EE-4B3F-B22F-E9F8C6A00940}">
   <ds:schemaRefs>
-    <ds:schemaRef ds:uri="http://schemas.microsoft.com/sharepoint/v3/contenttype/forms"/>
+    <ds:schemaRef ds:uri="http://schemas.microsoft.com/sharepoint/events"/>
   </ds:schemaRefs>
 </ds:datastoreItem>
 </file>
@@ -10608,17 +9927,25 @@
 </file>
 
 <file path=customXml/itemProps4.xml><?xml version="1.0" encoding="utf-8"?>
-<ds:datastoreItem xmlns:ds="http://schemas.openxmlformats.org/officeDocument/2006/customXml" ds:itemID="{D7FA49B8-B6EE-4B3F-B22F-E9F8C6A00940}">
+<ds:datastoreItem xmlns:ds="http://schemas.openxmlformats.org/officeDocument/2006/customXml" ds:itemID="{B79E6113-9D61-48C6-AB23-FE0124366565}">
   <ds:schemaRefs>
-    <ds:schemaRef ds:uri="http://schemas.microsoft.com/sharepoint/events"/>
+    <ds:schemaRef ds:uri="http://schemas.microsoft.com/sharepoint/v3/contenttype/forms"/>
   </ds:schemaRefs>
 </ds:datastoreItem>
 </file>
 
 <file path=customXml/itemProps5.xml><?xml version="1.0" encoding="utf-8"?>
-<ds:datastoreItem xmlns:ds="http://schemas.openxmlformats.org/officeDocument/2006/customXml" ds:itemID="{BED43D9D-3C4A-41B0-98E7-B1486793D803}">
+<ds:datastoreItem xmlns:ds="http://schemas.openxmlformats.org/officeDocument/2006/customXml" ds:itemID="{4A3CED26-0910-4819-874B-D8E2CCD421FE}">
   <ds:schemaRefs>
-    <ds:schemaRef ds:uri="http://schemas.openxmlformats.org/officeDocument/2006/bibliography"/>
+    <ds:schemaRef ds:uri="http://www.w3.org/XML/1998/namespace"/>
+    <ds:schemaRef ds:uri="http://purl.org/dc/elements/1.1/"/>
+    <ds:schemaRef ds:uri="http://purl.org/dc/dcmitype/"/>
+    <ds:schemaRef ds:uri="http://schemas.microsoft.com/office/infopath/2007/PartnerControls"/>
+    <ds:schemaRef ds:uri="http://schemas.microsoft.com/office/2006/metadata/properties"/>
+    <ds:schemaRef ds:uri="http://schemas.microsoft.com/office/2006/documentManagement/types"/>
+    <ds:schemaRef ds:uri="http://schemas.openxmlformats.org/package/2006/metadata/core-properties"/>
+    <ds:schemaRef ds:uri="498267d4-2a5a-4c72-99d3-cf7236a95ce8"/>
+    <ds:schemaRef ds:uri="http://purl.org/dc/terms/"/>
   </ds:schemaRefs>
 </ds:datastoreItem>
 </file>
--- a/Relazione.docx
+++ b/Relazione.docx
@@ -1695,31 +1695,25 @@
         <w:t>variabili globali</w:t>
       </w:r>
       <w:r>
-        <w:t xml:space="preserve">, controlla se è stata attivata la modalità supervisore, chiama una prima volta la funzione </w:t>
+        <w:t>,</w:t>
+      </w:r>
+      <w:r>
+        <w:t xml:space="preserve"> controlla se è stata attivata la modalità supervisore</w:t>
+      </w:r>
+      <w:r>
+        <w:t xml:space="preserve"> e dà il via al funzionamento del cruscotto chiamando una prima volta l’etichetta </w:t>
       </w:r>
       <w:proofErr w:type="spellStart"/>
       <w:r>
+        <w:rPr>
+          <w:i/>
+          <w:iCs/>
+        </w:rPr>
         <w:t>index_position_message</w:t>
       </w:r>
       <w:proofErr w:type="spellEnd"/>
       <w:r>
-        <w:t xml:space="preserve"> (per visualizzare il primo messaggio) e poi all’interno di un ciclo </w:t>
-      </w:r>
-      <w:proofErr w:type="spellStart"/>
-      <w:r>
-        <w:t>while</w:t>
-      </w:r>
-      <w:proofErr w:type="spellEnd"/>
-      <w:r>
-        <w:t xml:space="preserve"> richiama la funzione </w:t>
-      </w:r>
-      <w:proofErr w:type="spellStart"/>
-      <w:r>
-        <w:t>navigate_menu</w:t>
-      </w:r>
-      <w:proofErr w:type="spellEnd"/>
-      <w:r>
-        <w:t>.</w:t>
+        <w:t xml:space="preserve"> e poi entra nel loop che chiama l’etichetta </w:t>
       </w:r>
     </w:p>
     <w:p>
@@ -3003,20 +2997,12 @@
         </w:rPr>
         <w:t xml:space="preserve"> </w:t>
       </w:r>
-      <w:proofErr w:type="spellStart"/>
       <w:proofErr w:type="gramStart"/>
       <w:r>
         <w:rPr>
           <w:lang w:val="en-US"/>
         </w:rPr>
-        <w:t>ind</w:t>
-      </w:r>
-      <w:proofErr w:type="spellEnd"/>
-      <w:r>
-        <w:rPr>
-          <w:lang w:val="en-US"/>
-        </w:rPr>
-        <w:t xml:space="preserve">,   </w:t>
+        <w:t xml:space="preserve">ind,   </w:t>
       </w:r>
       <w:proofErr w:type="gramEnd"/>
       <w:r>
@@ -6633,7 +6619,7 @@
           <w:color w:val="CCCCCC"/>
           <w:sz w:val="21"/>
           <w:szCs w:val="21"/>
-          <w:lang w:val="en-US" w:eastAsia="it-IT" w:bidi="ar-SA"/>
+          <w:lang w:eastAsia="it-IT" w:bidi="ar-SA"/>
         </w:rPr>
       </w:pPr>
       <w:r>
@@ -6652,7 +6638,7 @@
           <w:color w:val="CCCCCC"/>
           <w:sz w:val="21"/>
           <w:szCs w:val="21"/>
-          <w:lang w:val="en-US" w:eastAsia="it-IT" w:bidi="ar-SA"/>
+          <w:lang w:eastAsia="it-IT" w:bidi="ar-SA"/>
         </w:rPr>
         <w:t>else</w:t>
       </w:r>
@@ -6667,16 +6653,16 @@
           <w:color w:val="CCCCCC"/>
           <w:sz w:val="21"/>
           <w:szCs w:val="21"/>
-          <w:lang w:val="en-US" w:eastAsia="it-IT" w:bidi="ar-SA"/>
-        </w:rPr>
-      </w:pPr>
-      <w:r>
-        <w:rPr>
-          <w:rFonts w:ascii="Consolas" w:eastAsia="Times New Roman" w:hAnsi="Consolas" w:cs="Times New Roman"/>
-          <w:color w:val="CCCCCC"/>
-          <w:sz w:val="21"/>
-          <w:szCs w:val="21"/>
-          <w:lang w:val="en-US" w:eastAsia="it-IT" w:bidi="ar-SA"/>
+          <w:lang w:eastAsia="it-IT" w:bidi="ar-SA"/>
+        </w:rPr>
+      </w:pPr>
+      <w:r>
+        <w:rPr>
+          <w:rFonts w:ascii="Consolas" w:eastAsia="Times New Roman" w:hAnsi="Consolas" w:cs="Times New Roman"/>
+          <w:color w:val="CCCCCC"/>
+          <w:sz w:val="21"/>
+          <w:szCs w:val="21"/>
+          <w:lang w:eastAsia="it-IT" w:bidi="ar-SA"/>
         </w:rPr>
         <w:t>        blinkers = n</w:t>
       </w:r>
@@ -6691,7 +6677,7 @@
           <w:color w:val="CCCCCC"/>
           <w:sz w:val="21"/>
           <w:szCs w:val="21"/>
-          <w:lang w:val="en-US" w:eastAsia="it-IT" w:bidi="ar-SA"/>
+          <w:lang w:eastAsia="it-IT" w:bidi="ar-SA"/>
         </w:rPr>
       </w:pPr>
     </w:p>
@@ -6699,32 +6685,20 @@
       <w:pPr>
         <w:spacing w:after="200" w:afterAutospacing="0" w:line="312" w:lineRule="auto"/>
         <w:jc w:val="left"/>
-        <w:rPr>
-          <w:lang w:val="en-US"/>
-        </w:rPr>
       </w:pPr>
     </w:p>
     <w:p>
       <w:pPr>
         <w:spacing w:after="200" w:afterAutospacing="0" w:line="312" w:lineRule="auto"/>
         <w:jc w:val="left"/>
-        <w:rPr>
-          <w:lang w:val="en-US"/>
-        </w:rPr>
       </w:pPr>
     </w:p>
     <w:p>
       <w:pPr>
         <w:pStyle w:val="Titolo1"/>
-        <w:rPr>
-          <w:lang w:val="en-US"/>
-        </w:rPr>
       </w:pPr>
       <w:bookmarkStart w:id="10" w:name="_Toc137375662"/>
       <w:r>
-        <w:rPr>
-          <w:lang w:val="en-US"/>
-        </w:rPr>
         <w:t>SCELTE PROGETTUALI</w:t>
       </w:r>
       <w:bookmarkEnd w:id="9"/>
@@ -10335,57 +10309,33 @@
 </file>
 
 <file path=customXml/item1.xml><?xml version="1.0" encoding="utf-8"?>
-<b:Sources xmlns:b="http://schemas.openxmlformats.org/officeDocument/2006/bibliography" xmlns="http://schemas.openxmlformats.org/officeDocument/2006/bibliography" SelectedStyle="\apasixtheditionofficeonline.xsl" StyleName="APA" Version="6"/>
+<p:properties xmlns:p="http://schemas.microsoft.com/office/2006/metadata/properties" xmlns:xsi="http://www.w3.org/2001/XMLSchema-instance" xmlns:pc="http://schemas.microsoft.com/office/infopath/2007/PartnerControls">
+  <documentManagement>
+    <_dlc_DocId xmlns="498267d4-2a5a-4c72-99d3-cf7236a95ce8">CTQFD2CFPMXN-979-676</_dlc_DocId>
+    <_dlc_DocIdUrl xmlns="498267d4-2a5a-4c72-99d3-cf7236a95ce8">
+      <Url>https://msft.spoppe.com/teams/cpub/teams/Consumer/templates/_layouts/15/DocIdRedir.aspx?ID=CTQFD2CFPMXN-979-676</Url>
+      <Description>CTQFD2CFPMXN-979-676</Description>
+    </_dlc_DocIdUrl>
+    <SharedWithDetails xmlns="498267d4-2a5a-4c72-99d3-cf7236a95ce8">{}</SharedWithDetails>
+    <SharedWithUsers xmlns="498267d4-2a5a-4c72-99d3-cf7236a95ce8">
+      <UserInfo>
+        <DisplayName/>
+        <AccountId xsi:nil="true"/>
+        <AccountType/>
+      </UserInfo>
+    </SharedWithUsers>
+    <SharingHintHash xmlns="498267d4-2a5a-4c72-99d3-cf7236a95ce8">1245024977</SharingHintHash>
+  </documentManagement>
+</p:properties>
 </file>
 
 <file path=customXml/item2.xml><?xml version="1.0" encoding="utf-8"?>
 <?mso-contentType ?>
-<spe:Receivers xmlns:spe="http://schemas.microsoft.com/sharepoint/events">
-  <Receiver>
-    <Name>Document ID Generator</Name>
-    <Synchronization>Synchronous</Synchronization>
-    <Type>10001</Type>
-    <SequenceNumber>1000</SequenceNumber>
-    <Url/>
-    <Assembly>Microsoft.Office.DocumentManagement, Version=15.0.0.0, Culture=neutral, PublicKeyToken=71e9bce111e9429c</Assembly>
-    <Class>Microsoft.Office.DocumentManagement.Internal.DocIdHandler</Class>
-    <Data/>
-    <Filter/>
-  </Receiver>
-  <Receiver>
-    <Name>Document ID Generator</Name>
-    <Synchronization>Synchronous</Synchronization>
-    <Type>10002</Type>
-    <SequenceNumber>1001</SequenceNumber>
-    <Url/>
-    <Assembly>Microsoft.Office.DocumentManagement, Version=15.0.0.0, Culture=neutral, PublicKeyToken=71e9bce111e9429c</Assembly>
-    <Class>Microsoft.Office.DocumentManagement.Internal.DocIdHandler</Class>
-    <Data/>
-    <Filter/>
-  </Receiver>
-  <Receiver>
-    <Name>Document ID Generator</Name>
-    <Synchronization>Synchronous</Synchronization>
-    <Type>10004</Type>
-    <SequenceNumber>1002</SequenceNumber>
-    <Url/>
-    <Assembly>Microsoft.Office.DocumentManagement, Version=15.0.0.0, Culture=neutral, PublicKeyToken=71e9bce111e9429c</Assembly>
-    <Class>Microsoft.Office.DocumentManagement.Internal.DocIdHandler</Class>
-    <Data/>
-    <Filter/>
-  </Receiver>
-  <Receiver>
-    <Name>Document ID Generator</Name>
-    <Synchronization>Synchronous</Synchronization>
-    <Type>10006</Type>
-    <SequenceNumber>1003</SequenceNumber>
-    <Url/>
-    <Assembly>Microsoft.Office.DocumentManagement, Version=15.0.0.0, Culture=neutral, PublicKeyToken=71e9bce111e9429c</Assembly>
-    <Class>Microsoft.Office.DocumentManagement.Internal.DocIdHandler</Class>
-    <Data/>
-    <Filter/>
-  </Receiver>
-</spe:Receivers>
+<FormTemplates xmlns="http://schemas.microsoft.com/sharepoint/v3/contenttype/forms">
+  <Display>DocumentLibraryForm</Display>
+  <Edit>DocumentLibraryForm</Edit>
+  <New>DocumentLibraryForm</New>
+</FormTemplates>
 </file>
 
 <file path=customXml/item3.xml><?xml version="1.0" encoding="utf-8"?>
@@ -10569,46 +10519,72 @@
 
 <file path=customXml/item4.xml><?xml version="1.0" encoding="utf-8"?>
 <?mso-contentType ?>
-<FormTemplates xmlns="http://schemas.microsoft.com/sharepoint/v3/contenttype/forms">
-  <Display>DocumentLibraryForm</Display>
-  <Edit>DocumentLibraryForm</Edit>
-  <New>DocumentLibraryForm</New>
-</FormTemplates>
+<spe:Receivers xmlns:spe="http://schemas.microsoft.com/sharepoint/events">
+  <Receiver>
+    <Name>Document ID Generator</Name>
+    <Synchronization>Synchronous</Synchronization>
+    <Type>10001</Type>
+    <SequenceNumber>1000</SequenceNumber>
+    <Url/>
+    <Assembly>Microsoft.Office.DocumentManagement, Version=15.0.0.0, Culture=neutral, PublicKeyToken=71e9bce111e9429c</Assembly>
+    <Class>Microsoft.Office.DocumentManagement.Internal.DocIdHandler</Class>
+    <Data/>
+    <Filter/>
+  </Receiver>
+  <Receiver>
+    <Name>Document ID Generator</Name>
+    <Synchronization>Synchronous</Synchronization>
+    <Type>10002</Type>
+    <SequenceNumber>1001</SequenceNumber>
+    <Url/>
+    <Assembly>Microsoft.Office.DocumentManagement, Version=15.0.0.0, Culture=neutral, PublicKeyToken=71e9bce111e9429c</Assembly>
+    <Class>Microsoft.Office.DocumentManagement.Internal.DocIdHandler</Class>
+    <Data/>
+    <Filter/>
+  </Receiver>
+  <Receiver>
+    <Name>Document ID Generator</Name>
+    <Synchronization>Synchronous</Synchronization>
+    <Type>10004</Type>
+    <SequenceNumber>1002</SequenceNumber>
+    <Url/>
+    <Assembly>Microsoft.Office.DocumentManagement, Version=15.0.0.0, Culture=neutral, PublicKeyToken=71e9bce111e9429c</Assembly>
+    <Class>Microsoft.Office.DocumentManagement.Internal.DocIdHandler</Class>
+    <Data/>
+    <Filter/>
+  </Receiver>
+  <Receiver>
+    <Name>Document ID Generator</Name>
+    <Synchronization>Synchronous</Synchronization>
+    <Type>10006</Type>
+    <SequenceNumber>1003</SequenceNumber>
+    <Url/>
+    <Assembly>Microsoft.Office.DocumentManagement, Version=15.0.0.0, Culture=neutral, PublicKeyToken=71e9bce111e9429c</Assembly>
+    <Class>Microsoft.Office.DocumentManagement.Internal.DocIdHandler</Class>
+    <Data/>
+    <Filter/>
+  </Receiver>
+</spe:Receivers>
 </file>
 
 <file path=customXml/item5.xml><?xml version="1.0" encoding="utf-8"?>
-<p:properties xmlns:p="http://schemas.microsoft.com/office/2006/metadata/properties" xmlns:xsi="http://www.w3.org/2001/XMLSchema-instance" xmlns:pc="http://schemas.microsoft.com/office/infopath/2007/PartnerControls">
-  <documentManagement>
-    <_dlc_DocId xmlns="498267d4-2a5a-4c72-99d3-cf7236a95ce8">CTQFD2CFPMXN-979-676</_dlc_DocId>
-    <_dlc_DocIdUrl xmlns="498267d4-2a5a-4c72-99d3-cf7236a95ce8">
-      <Url>https://msft.spoppe.com/teams/cpub/teams/Consumer/templates/_layouts/15/DocIdRedir.aspx?ID=CTQFD2CFPMXN-979-676</Url>
-      <Description>CTQFD2CFPMXN-979-676</Description>
-    </_dlc_DocIdUrl>
-    <SharedWithDetails xmlns="498267d4-2a5a-4c72-99d3-cf7236a95ce8">{}</SharedWithDetails>
-    <SharedWithUsers xmlns="498267d4-2a5a-4c72-99d3-cf7236a95ce8">
-      <UserInfo>
-        <DisplayName/>
-        <AccountId xsi:nil="true"/>
-        <AccountType/>
-      </UserInfo>
-    </SharedWithUsers>
-    <SharingHintHash xmlns="498267d4-2a5a-4c72-99d3-cf7236a95ce8">1245024977</SharingHintHash>
-  </documentManagement>
-</p:properties>
+<b:Sources xmlns:b="http://schemas.openxmlformats.org/officeDocument/2006/bibliography" xmlns="http://schemas.openxmlformats.org/officeDocument/2006/bibliography" SelectedStyle="\apasixtheditionofficeonline.xsl" StyleName="APA" Version="6"/>
 </file>
 
 <file path=customXml/itemProps1.xml><?xml version="1.0" encoding="utf-8"?>
-<ds:datastoreItem xmlns:ds="http://schemas.openxmlformats.org/officeDocument/2006/customXml" ds:itemID="{BED43D9D-3C4A-41B0-98E7-B1486793D803}">
+<ds:datastoreItem xmlns:ds="http://schemas.openxmlformats.org/officeDocument/2006/customXml" ds:itemID="{4A3CED26-0910-4819-874B-D8E2CCD421FE}">
   <ds:schemaRefs>
-    <ds:schemaRef ds:uri="http://schemas.openxmlformats.org/officeDocument/2006/bibliography"/>
+    <ds:schemaRef ds:uri="http://schemas.microsoft.com/office/2006/metadata/properties"/>
+    <ds:schemaRef ds:uri="http://schemas.microsoft.com/office/infopath/2007/PartnerControls"/>
+    <ds:schemaRef ds:uri="498267d4-2a5a-4c72-99d3-cf7236a95ce8"/>
   </ds:schemaRefs>
 </ds:datastoreItem>
 </file>
 
 <file path=customXml/itemProps2.xml><?xml version="1.0" encoding="utf-8"?>
-<ds:datastoreItem xmlns:ds="http://schemas.openxmlformats.org/officeDocument/2006/customXml" ds:itemID="{D7FA49B8-B6EE-4B3F-B22F-E9F8C6A00940}">
+<ds:datastoreItem xmlns:ds="http://schemas.openxmlformats.org/officeDocument/2006/customXml" ds:itemID="{B79E6113-9D61-48C6-AB23-FE0124366565}">
   <ds:schemaRefs>
-    <ds:schemaRef ds:uri="http://schemas.microsoft.com/sharepoint/events"/>
+    <ds:schemaRef ds:uri="http://schemas.microsoft.com/sharepoint/v3/contenttype/forms"/>
   </ds:schemaRefs>
 </ds:datastoreItem>
 </file>
@@ -10632,19 +10608,17 @@
 </file>
 
 <file path=customXml/itemProps4.xml><?xml version="1.0" encoding="utf-8"?>
-<ds:datastoreItem xmlns:ds="http://schemas.openxmlformats.org/officeDocument/2006/customXml" ds:itemID="{B79E6113-9D61-48C6-AB23-FE0124366565}">
+<ds:datastoreItem xmlns:ds="http://schemas.openxmlformats.org/officeDocument/2006/customXml" ds:itemID="{D7FA49B8-B6EE-4B3F-B22F-E9F8C6A00940}">
   <ds:schemaRefs>
-    <ds:schemaRef ds:uri="http://schemas.microsoft.com/sharepoint/v3/contenttype/forms"/>
+    <ds:schemaRef ds:uri="http://schemas.microsoft.com/sharepoint/events"/>
   </ds:schemaRefs>
 </ds:datastoreItem>
 </file>
 
 <file path=customXml/itemProps5.xml><?xml version="1.0" encoding="utf-8"?>
-<ds:datastoreItem xmlns:ds="http://schemas.openxmlformats.org/officeDocument/2006/customXml" ds:itemID="{4A3CED26-0910-4819-874B-D8E2CCD421FE}">
+<ds:datastoreItem xmlns:ds="http://schemas.openxmlformats.org/officeDocument/2006/customXml" ds:itemID="{BED43D9D-3C4A-41B0-98E7-B1486793D803}">
   <ds:schemaRefs>
-    <ds:schemaRef ds:uri="http://schemas.microsoft.com/office/2006/metadata/properties"/>
-    <ds:schemaRef ds:uri="http://schemas.microsoft.com/office/infopath/2007/PartnerControls"/>
-    <ds:schemaRef ds:uri="498267d4-2a5a-4c72-99d3-cf7236a95ce8"/>
+    <ds:schemaRef ds:uri="http://schemas.openxmlformats.org/officeDocument/2006/bibliography"/>
   </ds:schemaRefs>
 </ds:datastoreItem>
 </file>